--- a/src/Honeywell.GateWay.Incident.ApplicationStub/Template/Workflows.docx
+++ b/src/Honeywell.GateWay.Incident.ApplicationStub/Template/Workflows.docx
@@ -1,13 +1,13 @@
 
 <file path=word/document.xml><?xml version="1.0" encoding="utf-8"?>
-<w:document xmlns:wpc="http://schemas.microsoft.com/office/word/2010/wordprocessingCanvas" xmlns:cx="http://schemas.microsoft.com/office/drawing/2014/chartex" xmlns:cx1="http://schemas.microsoft.com/office/drawing/2015/9/8/chartex" xmlns:cx2="http://schemas.microsoft.com/office/drawing/2015/10/21/chartex" xmlns:cx3="http://schemas.microsoft.com/office/drawing/2016/5/9/chartex" xmlns:cx4="http://schemas.microsoft.com/office/drawing/2016/5/10/chartex" xmlns:cx5="http://schemas.microsoft.com/office/drawing/2016/5/11/chartex" xmlns:mc="http://schemas.openxmlformats.org/markup-compatibility/2006" xmlns:o="urn:schemas-microsoft-com:office:office" xmlns:r="http://schemas.openxmlformats.org/officeDocument/2006/relationships" xmlns:m="http://schemas.openxmlformats.org/officeDocument/2006/math" xmlns:v="urn:schemas-microsoft-com:vml" xmlns:wp14="http://schemas.microsoft.com/office/word/2010/wordprocessingDrawing" xmlns:wp="http://schemas.openxmlformats.org/drawingml/2006/wordprocessingDrawing" xmlns:w10="urn:schemas-microsoft-com:office:word" xmlns:w="http://schemas.openxmlformats.org/wordprocessingml/2006/main" xmlns:w14="http://schemas.microsoft.com/office/word/2010/wordml" xmlns:w15="http://schemas.microsoft.com/office/word/2012/wordml" xmlns:w16se="http://schemas.microsoft.com/office/word/2015/wordml/symex" xmlns:wpg="http://schemas.microsoft.com/office/word/2010/wordprocessingGroup" xmlns:wpi="http://schemas.microsoft.com/office/word/2010/wordprocessingInk" xmlns:wne="http://schemas.microsoft.com/office/word/2006/wordml" xmlns:wps="http://schemas.microsoft.com/office/word/2010/wordprocessingShape" mc:Ignorable="w14 w15 w16se wp14">
+<w:document xmlns:wpc="http://schemas.microsoft.com/office/word/2010/wordprocessingCanvas" xmlns:cx="http://schemas.microsoft.com/office/drawing/2014/chartex" xmlns:cx1="http://schemas.microsoft.com/office/drawing/2015/9/8/chartex" xmlns:cx2="http://schemas.microsoft.com/office/drawing/2015/10/21/chartex" xmlns:cx3="http://schemas.microsoft.com/office/drawing/2016/5/9/chartex" xmlns:cx4="http://schemas.microsoft.com/office/drawing/2016/5/10/chartex" xmlns:cx5="http://schemas.microsoft.com/office/drawing/2016/5/11/chartex" xmlns:cx6="http://schemas.microsoft.com/office/drawing/2016/5/12/chartex" xmlns:cx7="http://schemas.microsoft.com/office/drawing/2016/5/13/chartex" xmlns:cx8="http://schemas.microsoft.com/office/drawing/2016/5/14/chartex" xmlns:mc="http://schemas.openxmlformats.org/markup-compatibility/2006" xmlns:aink="http://schemas.microsoft.com/office/drawing/2016/ink" xmlns:am3d="http://schemas.microsoft.com/office/drawing/2017/model3d" xmlns:o="urn:schemas-microsoft-com:office:office" xmlns:r="http://schemas.openxmlformats.org/officeDocument/2006/relationships" xmlns:m="http://schemas.openxmlformats.org/officeDocument/2006/math" xmlns:v="urn:schemas-microsoft-com:vml" xmlns:wp14="http://schemas.microsoft.com/office/word/2010/wordprocessingDrawing" xmlns:wp="http://schemas.openxmlformats.org/drawingml/2006/wordprocessingDrawing" xmlns:w10="urn:schemas-microsoft-com:office:word" xmlns:w="http://schemas.openxmlformats.org/wordprocessingml/2006/main" xmlns:w14="http://schemas.microsoft.com/office/word/2010/wordml" xmlns:w15="http://schemas.microsoft.com/office/word/2012/wordml" xmlns:w16cid="http://schemas.microsoft.com/office/word/2016/wordml/cid" xmlns:w16se="http://schemas.microsoft.com/office/word/2015/wordml/symex" xmlns:wpg="http://schemas.microsoft.com/office/word/2010/wordprocessingGroup" xmlns:wpi="http://schemas.microsoft.com/office/word/2010/wordprocessingInk" xmlns:wne="http://schemas.microsoft.com/office/word/2006/wordml" xmlns:wps="http://schemas.microsoft.com/office/word/2010/wordprocessingShape" mc:Ignorable="w14 w15 w16se w16cid wp14">
   <w:body>
     <w:sdt>
       <w:sdtPr>
         <w:id w:val="442809232"/>
         <w:lock w:val="contentLocked"/>
         <w:placeholder>
-          <w:docPart w:val="D0554EC091E64A2A950ACB61E12FC460"/>
+          <w:docPart w:val="58568322ABB44EEE9C378DC53C152976"/>
         </w:placeholder>
         <w:group/>
       </w:sdtPr>
@@ -27,7 +27,7 @@
                 <w:id w:val="-1249423674"/>
                 <w:lock w:val="contentLocked"/>
                 <w:placeholder>
-                  <w:docPart w:val="8ABB03CF8B5D4E4C94E3F65CD9AEEC62"/>
+                  <w:docPart w:val="FD6CA9E11B0E4D8C9E840BD6DA0BFB8C"/>
                 </w:placeholder>
                 <w15:repeatingSectionItem/>
               </w:sdtPr>
@@ -116,7 +116,7 @@
                           <w:tag w:val="Limit 50 characters"/>
                           <w:id w:val="170381703"/>
                           <w:placeholder>
-                            <w:docPart w:val="5DE3D15CC334401BAA633A6E73504120"/>
+                            <w:docPart w:val="BD86FBDE16D341478DF089356E6C8280"/>
                           </w:placeholder>
                           <w:text/>
                         </w:sdtPr>
@@ -179,38 +179,42 @@
                         </w:r>
                       </w:p>
                     </w:tc>
-                    <w:sdt>
-                      <w:sdtPr>
-                        <w:rPr>
-                          <w:rFonts w:ascii="Calibri" w:eastAsia="Calibri" w:hAnsi="Calibri" w:cs="Calibri" w:hint="eastAsia"/>
-                          <w:color w:val="000000"/>
-                        </w:rPr>
-                        <w:alias w:val="Limit 256 characters"/>
-                        <w:tag w:val="Limit 256 characters"/>
-                        <w:id w:val="-1503577095"/>
-                        <w:placeholder>
-                          <w:docPart w:val="ED1A547F2173411A94E150936D75C4D5"/>
-                        </w:placeholder>
-                        <w:text/>
-                      </w:sdtPr>
-                      <w:sdtEndPr/>
-                      <w:sdtContent>
-                        <w:tc>
-                          <w:tcPr>
-                            <w:tcW w:w="6115" w:type="dxa"/>
-                            <w:gridSpan w:val="2"/>
-                            <w:tcBorders>
-                              <w:top w:val="single" w:sz="4" w:space="0" w:color="000000"/>
-                              <w:left w:val="single" w:sz="4" w:space="0" w:color="000000"/>
-                              <w:bottom w:val="single" w:sz="4" w:space="0" w:color="000000"/>
-                              <w:right w:val="single" w:sz="4" w:space="0" w:color="000000"/>
-                            </w:tcBorders>
-                            <w:shd w:val="clear" w:color="000000" w:fill="FFFFFF"/>
-                            <w:tcMar>
-                              <w:left w:w="108" w:type="dxa"/>
-                              <w:right w:w="108" w:type="dxa"/>
-                            </w:tcMar>
-                          </w:tcPr>
+                    <w:tc>
+                      <w:tcPr>
+                        <w:tcW w:w="6115" w:type="dxa"/>
+                        <w:gridSpan w:val="2"/>
+                        <w:tcBorders>
+                          <w:top w:val="single" w:sz="4" w:space="0" w:color="000000"/>
+                          <w:left w:val="single" w:sz="4" w:space="0" w:color="000000"/>
+                          <w:bottom w:val="single" w:sz="4" w:space="0" w:color="000000"/>
+                          <w:right w:val="single" w:sz="4" w:space="0" w:color="000000"/>
+                        </w:tcBorders>
+                        <w:shd w:val="clear" w:color="000000" w:fill="FFFFFF"/>
+                        <w:tcMar>
+                          <w:left w:w="108" w:type="dxa"/>
+                          <w:right w:w="108" w:type="dxa"/>
+                        </w:tcMar>
+                      </w:tcPr>
+                      <w:sdt>
+                        <w:sdtPr>
+                          <w:rPr>
+                            <w:rFonts w:ascii="Calibri" w:eastAsia="Calibri" w:hAnsi="Calibri" w:cs="Calibri" w:hint="eastAsia"/>
+                            <w:color w:val="000000"/>
+                          </w:rPr>
+                          <w:alias w:val="Limit 256 characters"/>
+                          <w:tag w:val="Limit 256 characters"/>
+                          <w:id w:val="1782846524"/>
+                          <w:placeholder>
+                            <w:docPart w:val="C8AB0106853A40B486946A8E538AB797"/>
+                          </w:placeholder>
+                          <w:text/>
+                        </w:sdtPr>
+                        <w:sdtEndPr>
+                          <w:rPr>
+                            <w:rFonts w:hint="default"/>
+                          </w:rPr>
+                        </w:sdtEndPr>
+                        <w:sdtContent>
                           <w:p>
                             <w:pPr>
                               <w:spacing w:after="200" w:line="276" w:lineRule="auto"/>
@@ -226,9 +230,9 @@
                               <w:t>This procedure shall be completed 48hours before any events.</w:t>
                             </w:r>
                           </w:p>
-                        </w:tc>
-                      </w:sdtContent>
-                    </w:sdt>
+                        </w:sdtContent>
+                      </w:sdt>
+                    </w:tc>
                   </w:tr>
                   <w:tr>
                     <w:trPr>
@@ -265,16 +269,7 @@
                             <w:sz w:val="36"/>
                             <w:shd w:val="clear" w:color="auto" w:fill="C0C0C0"/>
                           </w:rPr>
-                          <w:t xml:space="preserve">WORKFLOW </w:t>
-                        </w:r>
-                        <w:r>
-                          <w:rPr>
-                            <w:rFonts w:ascii="Calibri" w:eastAsia="Calibri" w:hAnsi="Calibri" w:cs="Calibri"/>
-                            <w:b/>
-                            <w:sz w:val="36"/>
-                            <w:shd w:val="clear" w:color="auto" w:fill="C0C0C0"/>
-                          </w:rPr>
-                          <w:t>STEPS</w:t>
+                          <w:t>WORKFLOW STEPS</w:t>
                         </w:r>
                       </w:p>
                     </w:tc>
@@ -400,7 +395,7 @@
                           <w:id w:val="-653908403"/>
                           <w:lock w:val="contentLocked"/>
                           <w:placeholder>
-                            <w:docPart w:val="D4A92C185CE14C89A4A26456FA6E83F1"/>
+                            <w:docPart w:val="7CB871EB2BBA4F27A1275E8084E43D02"/>
                           </w:placeholder>
                           <w15:repeatingSectionItem/>
                         </w:sdtPr>
@@ -453,11 +448,10 @@
                                     <w:tag w:val="Limit 256 characters"/>
                                     <w:id w:val="-1777094464"/>
                                     <w:placeholder>
-                                      <w:docPart w:val="2A826DFD48194A829D9422DBD98E1296"/>
+                                      <w:docPart w:val="C0AC706D86BD49319251DC32A682D438"/>
                                     </w:placeholder>
                                     <w:text/>
                                   </w:sdtPr>
-                                  <w:sdtEndPr/>
                                   <w:sdtContent>
                                     <w:r>
                                       <w:rPr>
@@ -567,11 +561,10 @@
                                     <w:tag w:val="Limit 256 characters"/>
                                     <w:id w:val="-730469283"/>
                                     <w:placeholder>
-                                      <w:docPart w:val="D00CFFED6B604BE9ADDD09B9709E110A"/>
+                                      <w:docPart w:val="DA1051465500451C811E18B86DB64274"/>
                                     </w:placeholder>
                                     <w:text/>
                                   </w:sdtPr>
-                                  <w:sdtEndPr/>
                                   <w:sdtContent>
                                     <w:r>
                                       <w:rPr>
@@ -592,10 +585,10 @@
                           <w:rPr>
                             <w:rFonts w:ascii="Calibri" w:eastAsia="Calibri" w:hAnsi="Calibri" w:cs="Calibri"/>
                           </w:rPr>
-                          <w:id w:val="-1879152108"/>
+                          <w:id w:val="-1371523042"/>
                           <w:lock w:val="contentLocked"/>
                           <w:placeholder>
-                            <w:docPart w:val="7C861FA4B0F84EC9BD3AEBB079D12200"/>
+                            <w:docPart w:val="9A1C5A3122C9499688ED164D0C9299BA"/>
                           </w:placeholder>
                           <w15:repeatingSectionItem/>
                         </w:sdtPr>
@@ -646,13 +639,12 @@
                                     </w:rPr>
                                     <w:alias w:val="Limit 256 characters"/>
                                     <w:tag w:val="Limit 256 characters"/>
-                                    <w:id w:val="-346404725"/>
+                                    <w:id w:val="403421656"/>
                                     <w:placeholder>
-                                      <w:docPart w:val="C15BD0BC37294B6D92CFEABC6FEC83EF"/>
+                                      <w:docPart w:val="53DE72C0937542C1BD1CA83D9FB288D2"/>
                                     </w:placeholder>
                                     <w:text/>
                                   </w:sdtPr>
-                                  <w:sdtEndPr/>
                                   <w:sdtContent>
                                     <w:r>
                                       <w:rPr>
@@ -701,7 +693,7 @@
                                       <w:rFonts w:ascii="Calibri" w:eastAsia="Calibri" w:hAnsi="Calibri" w:cs="Calibri"/>
                                       <w:color w:val="000000"/>
                                     </w:rPr>
-                                    <w:id w:val="1310289471"/>
+                                    <w:id w:val="-19483239"/>
                                     <w15:appearance w15:val="hidden"/>
                                     <w14:checkbox>
                                       <w14:checked w14:val="1"/>
@@ -709,7 +701,6 @@
                                       <w14:uncheckedState w14:val="2610" w14:font="MS Gothic"/>
                                     </w14:checkbox>
                                   </w:sdtPr>
-                                  <w:sdtEndPr/>
                                   <w:sdtContent>
                                     <w:r>
                                       <w:rPr>
@@ -760,13 +751,12 @@
                                     </w:rPr>
                                     <w:alias w:val="Limit 256 characters"/>
                                     <w:tag w:val="Limit 256 characters"/>
-                                    <w:id w:val="-1248498876"/>
+                                    <w:id w:val="516731967"/>
                                     <w:placeholder>
-                                      <w:docPart w:val="E9D1087708014B8CAD7A1DA1C2DDBE37"/>
+                                      <w:docPart w:val="FC43373351FF4BEAB1B70E8FA324C789"/>
                                     </w:placeholder>
                                     <w:text/>
                                   </w:sdtPr>
-                                  <w:sdtEndPr/>
                                   <w:sdtContent>
                                     <w:r>
                                       <w:rPr>
@@ -774,6 +764,198 @@
                                         <w:color w:val="000000"/>
                                       </w:rPr>
                                       <w:t>Any cabling on special electricity supply? Backup generators ready?</w:t>
+                                    </w:r>
+                                  </w:sdtContent>
+                                </w:sdt>
+                              </w:p>
+                            </w:tc>
+                          </w:tr>
+                        </w:sdtContent>
+                      </w:sdt>
+                      <w:sdt>
+                        <w:sdtPr>
+                          <w:rPr>
+                            <w:rFonts w:ascii="Calibri" w:eastAsia="Calibri" w:hAnsi="Calibri" w:cs="Calibri"/>
+                          </w:rPr>
+                          <w:id w:val="1601067519"/>
+                          <w:lock w:val="contentLocked"/>
+                          <w:placeholder>
+                            <w:docPart w:val="4389FB05F0CB4A2BAB0DBA69737C873C"/>
+                          </w:placeholder>
+                          <w15:repeatingSectionItem/>
+                        </w:sdtPr>
+                        <w:sdtEndPr>
+                          <w:rPr>
+                            <w:color w:val="000000"/>
+                          </w:rPr>
+                        </w:sdtEndPr>
+                        <w:sdtContent>
+                          <w:tr>
+                            <w:trPr>
+                              <w:trHeight w:val="1"/>
+                            </w:trPr>
+                            <w:tc>
+                              <w:tcPr>
+                                <w:tcW w:w="2417" w:type="dxa"/>
+                                <w:tcBorders>
+                                  <w:top w:val="single" w:sz="4" w:space="0" w:color="000000"/>
+                                  <w:left w:val="single" w:sz="4" w:space="0" w:color="000000"/>
+                                  <w:bottom w:val="single" w:sz="4" w:space="0" w:color="000000"/>
+                                  <w:right w:val="single" w:sz="4" w:space="0" w:color="000000"/>
+                                </w:tcBorders>
+                                <w:shd w:val="clear" w:color="000000" w:fill="FFFFFF"/>
+                                <w:tcMar>
+                                  <w:left w:w="108" w:type="dxa"/>
+                                  <w:right w:w="108" w:type="dxa"/>
+                                </w:tcMar>
+                                <w:vAlign w:val="bottom"/>
+                              </w:tcPr>
+                              <w:p>
+                                <w:pPr>
+                                  <w:spacing w:after="200" w:line="276" w:lineRule="auto"/>
+                                  <w:rPr>
+                                    <w:rFonts w:ascii="Calibri" w:eastAsia="Calibri" w:hAnsi="Calibri" w:cs="Calibri"/>
+                                  </w:rPr>
+                                </w:pPr>
+                                <w:r>
+                                  <w:rPr>
+                                    <w:rFonts w:ascii="Calibri" w:eastAsia="Calibri" w:hAnsi="Calibri" w:cs="Calibri"/>
+                                  </w:rPr>
+                                  <w:t xml:space="preserve"> </w:t>
+                                </w:r>
+                                <w:sdt>
+                                  <w:sdtPr>
+                                    <w:rPr>
+                                      <w:rFonts w:ascii="Calibri" w:eastAsia="Calibri" w:hAnsi="Calibri" w:cs="Calibri"/>
+                                      <w:color w:val="000000"/>
+                                    </w:rPr>
+                                    <w:alias w:val="Limit 256 characters"/>
+                                    <w:tag w:val="Limit 256 characters"/>
+                                    <w:id w:val="-498503774"/>
+                                    <w:placeholder>
+                                      <w:docPart w:val="A112771238964868A897651D4A74D82E"/>
+                                    </w:placeholder>
+                                    <w:showingPlcHdr/>
+                                    <w:text/>
+                                  </w:sdtPr>
+                                  <w:sdtContent>
+                                    <w:r>
+                                      <w:rPr>
+                                        <w:rStyle w:val="PlaceholderText"/>
+                                      </w:rPr>
+                                      <w:t>Click or tap here to enter text.</w:t>
+                                    </w:r>
+                                  </w:sdtContent>
+                                </w:sdt>
+                              </w:p>
+                            </w:tc>
+                            <w:tc>
+                              <w:tcPr>
+                                <w:tcW w:w="2340" w:type="dxa"/>
+                                <w:tcBorders>
+                                  <w:top w:val="single" w:sz="4" w:space="0" w:color="000000"/>
+                                  <w:left w:val="single" w:sz="4" w:space="0" w:color="000000"/>
+                                  <w:bottom w:val="single" w:sz="4" w:space="0" w:color="000000"/>
+                                  <w:right w:val="single" w:sz="4" w:space="0" w:color="000000"/>
+                                </w:tcBorders>
+                                <w:shd w:val="clear" w:color="000000" w:fill="FFFFFF"/>
+                                <w:tcMar>
+                                  <w:left w:w="108" w:type="dxa"/>
+                                  <w:right w:w="108" w:type="dxa"/>
+                                </w:tcMar>
+                                <w:vAlign w:val="bottom"/>
+                              </w:tcPr>
+                              <w:p>
+                                <w:pPr>
+                                  <w:spacing w:after="200" w:line="276" w:lineRule="auto"/>
+                                  <w:rPr>
+                                    <w:rFonts w:ascii="Calibri" w:eastAsia="Calibri" w:hAnsi="Calibri" w:cs="Calibri"/>
+                                  </w:rPr>
+                                </w:pPr>
+                                <w:r>
+                                  <w:rPr>
+                                    <w:rFonts w:ascii="Calibri" w:eastAsia="Calibri" w:hAnsi="Calibri" w:cs="Calibri"/>
+                                    <w:color w:val="000000"/>
+                                  </w:rPr>
+                                  <w:t xml:space="preserve"> </w:t>
+                                </w:r>
+                                <w:sdt>
+                                  <w:sdtPr>
+                                    <w:rPr>
+                                      <w:rFonts w:ascii="Calibri" w:eastAsia="Calibri" w:hAnsi="Calibri" w:cs="Calibri"/>
+                                      <w:color w:val="000000"/>
+                                    </w:rPr>
+                                    <w:id w:val="-86856138"/>
+                                    <w15:appearance w15:val="hidden"/>
+                                    <w14:checkbox>
+                                      <w14:checked w14:val="0"/>
+                                      <w14:checkedState w14:val="2612" w14:font="MS Gothic"/>
+                                      <w14:uncheckedState w14:val="2610" w14:font="MS Gothic"/>
+                                    </w14:checkbox>
+                                  </w:sdtPr>
+                                  <w:sdtContent>
+                                    <w:r>
+                                      <w:rPr>
+                                        <w:rFonts w:ascii="MS Gothic" w:eastAsia="MS Gothic" w:hAnsi="MS Gothic" w:cs="Calibri" w:hint="eastAsia"/>
+                                        <w:color w:val="000000"/>
+                                      </w:rPr>
+                                      <w:t>☐</w:t>
+                                    </w:r>
+                                  </w:sdtContent>
+                                </w:sdt>
+                              </w:p>
+                            </w:tc>
+                            <w:tc>
+                              <w:tcPr>
+                                <w:tcW w:w="3775" w:type="dxa"/>
+                                <w:tcBorders>
+                                  <w:top w:val="single" w:sz="4" w:space="0" w:color="000000"/>
+                                  <w:left w:val="single" w:sz="4" w:space="0" w:color="000000"/>
+                                  <w:bottom w:val="single" w:sz="4" w:space="0" w:color="000000"/>
+                                  <w:right w:val="single" w:sz="4" w:space="0" w:color="000000"/>
+                                </w:tcBorders>
+                                <w:shd w:val="clear" w:color="000000" w:fill="FFFFFF"/>
+                                <w:tcMar>
+                                  <w:left w:w="108" w:type="dxa"/>
+                                  <w:right w:w="108" w:type="dxa"/>
+                                </w:tcMar>
+                                <w:vAlign w:val="bottom"/>
+                              </w:tcPr>
+                              <w:p>
+                                <w:pPr>
+                                  <w:spacing w:after="200" w:line="276" w:lineRule="auto"/>
+                                  <w:rPr>
+                                    <w:rFonts w:ascii="Calibri" w:eastAsia="Calibri" w:hAnsi="Calibri" w:cs="Calibri"/>
+                                  </w:rPr>
+                                </w:pPr>
+                                <w:r>
+                                  <w:rPr>
+                                    <w:rFonts w:ascii="Calibri" w:eastAsia="Calibri" w:hAnsi="Calibri" w:cs="Calibri"/>
+                                    <w:color w:val="000000"/>
+                                  </w:rPr>
+                                  <w:t xml:space="preserve"> </w:t>
+                                </w:r>
+                                <w:sdt>
+                                  <w:sdtPr>
+                                    <w:rPr>
+                                      <w:rFonts w:ascii="Calibri" w:eastAsia="Calibri" w:hAnsi="Calibri" w:cs="Calibri"/>
+                                      <w:color w:val="000000"/>
+                                    </w:rPr>
+                                    <w:alias w:val="Limit 256 characters"/>
+                                    <w:tag w:val="Limit 256 characters"/>
+                                    <w:id w:val="-1382626924"/>
+                                    <w:placeholder>
+                                      <w:docPart w:val="E3A932B1D22A42F9943CB9D872F72740"/>
+                                    </w:placeholder>
+                                    <w:showingPlcHdr/>
+                                    <w:text/>
+                                  </w:sdtPr>
+                                  <w:sdtContent>
+                                    <w:r>
+                                      <w:rPr>
+                                        <w:rStyle w:val="PlaceholderText"/>
+                                      </w:rPr>
+                                      <w:t>Click or tap here to enter text.</w:t>
                                     </w:r>
                                   </w:sdtContent>
                                 </w:sdt>
@@ -790,14 +972,13 @@
             </w:sdt>
             <w:sdt>
               <w:sdtPr>
-                <w:id w:val="1738902219"/>
+                <w:id w:val="2125344954"/>
                 <w:lock w:val="contentLocked"/>
                 <w:placeholder>
-                  <w:docPart w:val="610B2A23CE3444B8AADD705121F6AA47"/>
+                  <w:docPart w:val="9D9ED5CE157A46D594F9775DC011B387"/>
                 </w:placeholder>
                 <w15:repeatingSectionItem/>
               </w:sdtPr>
-              <w:sdtEndPr/>
               <w:sdtContent>
                 <w:p/>
                 <w:tbl>
@@ -880,9 +1061,9 @@
                           </w:rPr>
                           <w:alias w:val="Limit 50 characters"/>
                           <w:tag w:val="Limit 50 characters"/>
-                          <w:id w:val="-586000147"/>
+                          <w:id w:val="-1479685497"/>
                           <w:placeholder>
-                            <w:docPart w:val="E68F7B6467014EFA88293392B7AEA333"/>
+                            <w:docPart w:val="20717A0AF97B4C48997545D224DB39DB"/>
                           </w:placeholder>
                           <w:text/>
                         </w:sdtPr>
@@ -944,38 +1125,42 @@
                         </w:r>
                       </w:p>
                     </w:tc>
-                    <w:sdt>
-                      <w:sdtPr>
-                        <w:rPr>
-                          <w:rFonts w:ascii="Calibri" w:eastAsia="Calibri" w:hAnsi="Calibri" w:cs="Calibri" w:hint="eastAsia"/>
-                          <w:color w:val="000000"/>
-                        </w:rPr>
-                        <w:alias w:val="Limit 256 characters"/>
-                        <w:tag w:val="Limit 256 characters"/>
-                        <w:id w:val="-1011525839"/>
-                        <w:placeholder>
-                          <w:docPart w:val="780102EFCB184FF5A116ACB4ADE979E7"/>
-                        </w:placeholder>
-                        <w:text/>
-                      </w:sdtPr>
-                      <w:sdtEndPr/>
-                      <w:sdtContent>
-                        <w:tc>
-                          <w:tcPr>
-                            <w:tcW w:w="6115" w:type="dxa"/>
-                            <w:gridSpan w:val="2"/>
-                            <w:tcBorders>
-                              <w:top w:val="single" w:sz="4" w:space="0" w:color="000000"/>
-                              <w:left w:val="single" w:sz="4" w:space="0" w:color="000000"/>
-                              <w:bottom w:val="single" w:sz="4" w:space="0" w:color="000000"/>
-                              <w:right w:val="single" w:sz="4" w:space="0" w:color="000000"/>
-                            </w:tcBorders>
-                            <w:shd w:val="clear" w:color="000000" w:fill="FFFFFF"/>
-                            <w:tcMar>
-                              <w:left w:w="108" w:type="dxa"/>
-                              <w:right w:w="108" w:type="dxa"/>
-                            </w:tcMar>
-                          </w:tcPr>
+                    <w:tc>
+                      <w:tcPr>
+                        <w:tcW w:w="6115" w:type="dxa"/>
+                        <w:gridSpan w:val="2"/>
+                        <w:tcBorders>
+                          <w:top w:val="single" w:sz="4" w:space="0" w:color="000000"/>
+                          <w:left w:val="single" w:sz="4" w:space="0" w:color="000000"/>
+                          <w:bottom w:val="single" w:sz="4" w:space="0" w:color="000000"/>
+                          <w:right w:val="single" w:sz="4" w:space="0" w:color="000000"/>
+                        </w:tcBorders>
+                        <w:shd w:val="clear" w:color="000000" w:fill="FFFFFF"/>
+                        <w:tcMar>
+                          <w:left w:w="108" w:type="dxa"/>
+                          <w:right w:w="108" w:type="dxa"/>
+                        </w:tcMar>
+                      </w:tcPr>
+                      <w:sdt>
+                        <w:sdtPr>
+                          <w:rPr>
+                            <w:rFonts w:ascii="Calibri" w:eastAsia="Calibri" w:hAnsi="Calibri" w:cs="Calibri" w:hint="eastAsia"/>
+                            <w:color w:val="000000"/>
+                          </w:rPr>
+                          <w:alias w:val="Limit 256 characters"/>
+                          <w:tag w:val="Limit 256 characters"/>
+                          <w:id w:val="-107660399"/>
+                          <w:placeholder>
+                            <w:docPart w:val="35D47A29EE124C93933D0362FFE40AE2"/>
+                          </w:placeholder>
+                          <w:text/>
+                        </w:sdtPr>
+                        <w:sdtEndPr>
+                          <w:rPr>
+                            <w:rFonts w:hint="default"/>
+                          </w:rPr>
+                        </w:sdtEndPr>
+                        <w:sdtContent>
                           <w:p>
                             <w:pPr>
                               <w:rPr>
@@ -990,9 +1175,9 @@
                               <w:t>This procedure shall be completed 48hours before any events.  This procedure is for Convention Centre buildings.</w:t>
                             </w:r>
                           </w:p>
-                        </w:tc>
-                      </w:sdtContent>
-                    </w:sdt>
+                        </w:sdtContent>
+                      </w:sdt>
+                    </w:tc>
                   </w:tr>
                   <w:tr>
                     <w:trPr>
@@ -1137,7 +1322,7 @@
                       <w:rPr>
                         <w:rFonts w:ascii="Calibri" w:eastAsia="Calibri" w:hAnsi="Calibri" w:cs="Calibri"/>
                       </w:rPr>
-                      <w:id w:val="950124318"/>
+                      <w:id w:val="-1904751232"/>
                       <w:lock w:val="contentLocked"/>
                       <w15:repeatingSection/>
                     </w:sdtPr>
@@ -1152,10 +1337,10 @@
                           <w:rPr>
                             <w:rFonts w:ascii="Calibri" w:eastAsia="Calibri" w:hAnsi="Calibri" w:cs="Calibri"/>
                           </w:rPr>
-                          <w:id w:val="1126658719"/>
+                          <w:id w:val="158198422"/>
                           <w:lock w:val="contentLocked"/>
                           <w:placeholder>
-                            <w:docPart w:val="1B41E1C830144FB8BFEBC66FC36F8890"/>
+                            <w:docPart w:val="3CEA7314793A4E78B79A8A69721D67F1"/>
                           </w:placeholder>
                           <w15:repeatingSectionItem/>
                         </w:sdtPr>
@@ -1205,13 +1390,12 @@
                                     </w:rPr>
                                     <w:alias w:val="Limit 256 characters"/>
                                     <w:tag w:val="Limit 256 characters"/>
-                                    <w:id w:val="-1994094315"/>
+                                    <w:id w:val="-256378543"/>
                                     <w:placeholder>
-                                      <w:docPart w:val="A3BFF81CC5844661B40E2232707D3226"/>
+                                      <w:docPart w:val="E3C15C6C6D0A4B99AC551D6A378E2FB4"/>
                                     </w:placeholder>
                                     <w:text/>
                                   </w:sdtPr>
-                                  <w:sdtEndPr/>
                                   <w:sdtContent>
                                     <w:r>
                                       <w:rPr>
@@ -1259,7 +1443,7 @@
                                       <w:rFonts w:ascii="Calibri" w:eastAsia="Calibri" w:hAnsi="Calibri" w:cs="Calibri"/>
                                       <w:color w:val="000000"/>
                                     </w:rPr>
-                                    <w:id w:val="1443027706"/>
+                                    <w:id w:val="-199322356"/>
                                     <w15:appearance w15:val="hidden"/>
                                     <w14:checkbox>
                                       <w14:checked w14:val="1"/>
@@ -1267,7 +1451,6 @@
                                       <w14:uncheckedState w14:val="2610" w14:font="MS Gothic"/>
                                     </w14:checkbox>
                                   </w:sdtPr>
-                                  <w:sdtEndPr/>
                                   <w:sdtContent>
                                     <w:r>
                                       <w:rPr>
@@ -1318,13 +1501,12 @@
                                     </w:rPr>
                                     <w:alias w:val="Limit 256 characters"/>
                                     <w:tag w:val="Limit 256 characters"/>
-                                    <w:id w:val="216784958"/>
+                                    <w:id w:val="1413360690"/>
                                     <w:placeholder>
-                                      <w:docPart w:val="E1D3D2F5E86E493DBF72F6452DF0ADA9"/>
+                                      <w:docPart w:val="9B267A87DA704B208907AF92BAF06E81"/>
                                     </w:placeholder>
                                     <w:text/>
                                   </w:sdtPr>
-                                  <w:sdtEndPr/>
                                   <w:sdtContent>
                                     <w:r>
                                       <w:rPr>
@@ -1345,10 +1527,10 @@
                           <w:rPr>
                             <w:rFonts w:ascii="Calibri" w:eastAsia="Calibri" w:hAnsi="Calibri" w:cs="Calibri"/>
                           </w:rPr>
-                          <w:id w:val="1407029461"/>
+                          <w:id w:val="585121216"/>
                           <w:lock w:val="contentLocked"/>
                           <w:placeholder>
-                            <w:docPart w:val="9222E47B034942DFBC5EBDF9FD75EDD5"/>
+                            <w:docPart w:val="0F95A75CDD294BBA874F51A90292D3FE"/>
                           </w:placeholder>
                           <w15:repeatingSectionItem/>
                         </w:sdtPr>
@@ -1400,13 +1582,12 @@
                                     </w:rPr>
                                     <w:alias w:val="Limit 256 characters"/>
                                     <w:tag w:val="Limit 256 characters"/>
-                                    <w:id w:val="-1761286432"/>
+                                    <w:id w:val="1155497129"/>
                                     <w:placeholder>
-                                      <w:docPart w:val="9AA805F285E9447F8D1831ABC9D6125F"/>
+                                      <w:docPart w:val="C725A7C65A7945D6A54AA2BAFAECCC6B"/>
                                     </w:placeholder>
                                     <w:text/>
                                   </w:sdtPr>
-                                  <w:sdtEndPr/>
                                   <w:sdtContent>
                                     <w:r>
                                       <w:rPr>
@@ -1474,7 +1655,7 @@
                                       <w:rFonts w:ascii="Calibri" w:eastAsia="Calibri" w:hAnsi="Calibri" w:cs="Calibri"/>
                                       <w:color w:val="000000"/>
                                     </w:rPr>
-                                    <w:id w:val="-1945292063"/>
+                                    <w:id w:val="-1328123364"/>
                                     <w15:appearance w15:val="hidden"/>
                                     <w14:checkbox>
                                       <w14:checked w14:val="0"/>
@@ -1482,7 +1663,6 @@
                                       <w14:uncheckedState w14:val="2610" w14:font="MS Gothic"/>
                                     </w14:checkbox>
                                   </w:sdtPr>
-                                  <w:sdtEndPr/>
                                   <w:sdtContent>
                                     <w:r>
                                       <w:rPr>
@@ -1532,13 +1712,12 @@
                                     </w:rPr>
                                     <w:alias w:val="Limit 256 characters"/>
                                     <w:tag w:val="Limit 256 characters"/>
-                                    <w:id w:val="897868236"/>
+                                    <w:id w:val="-50857485"/>
                                     <w:placeholder>
-                                      <w:docPart w:val="CE84AEF00C964463B9B0F003D0F89CD3"/>
+                                      <w:docPart w:val="69BC6ABB42434C3F9B01A8F66FC21739"/>
                                     </w:placeholder>
                                     <w:text/>
                                   </w:sdtPr>
-                                  <w:sdtEndPr/>
                                   <w:sdtContent>
                                     <w:r>
                                       <w:rPr>
@@ -1561,17 +1740,14 @@
             </w:sdt>
             <w:sdt>
               <w:sdtPr>
-                <w:id w:val="-142972029"/>
+                <w:id w:val="2107299408"/>
                 <w:lock w:val="contentLocked"/>
                 <w:placeholder>
-                  <w:docPart w:val="A7B093E20781442FB510B465AE10B006"/>
+                  <w:docPart w:val="EB9ACF597FAD4581A4D24551330CCF9C"/>
                 </w:placeholder>
                 <w15:repeatingSectionItem/>
               </w:sdtPr>
-              <w:sdtEndPr/>
               <w:sdtContent>
-                <w:bookmarkStart w:id="0" w:name="_GoBack" w:displacedByCustomXml="prev"/>
-                <w:bookmarkEnd w:id="0" w:displacedByCustomXml="prev"/>
                 <w:p/>
                 <w:tbl>
                   <w:tblPr>
@@ -1653,9 +1829,9 @@
                           </w:rPr>
                           <w:alias w:val="Limit 50 characters"/>
                           <w:tag w:val="Limit 50 characters"/>
-                          <w:id w:val="-539133110"/>
+                          <w:id w:val="631450249"/>
                           <w:placeholder>
-                            <w:docPart w:val="34C93BBC97D143F8A903A75B2068D11F"/>
+                            <w:docPart w:val="9ED66A0A761F44B9AEC656AD7C2B53AA"/>
                           </w:placeholder>
                           <w:text/>
                         </w:sdtPr>
@@ -1717,38 +1893,42 @@
                         </w:r>
                       </w:p>
                     </w:tc>
-                    <w:sdt>
-                      <w:sdtPr>
-                        <w:rPr>
-                          <w:rFonts w:ascii="Calibri" w:eastAsia="Calibri" w:hAnsi="Calibri" w:cs="Calibri" w:hint="eastAsia"/>
-                          <w:color w:val="000000"/>
-                        </w:rPr>
-                        <w:alias w:val="Limit 256 characters"/>
-                        <w:tag w:val="Limit 256 characters"/>
-                        <w:id w:val="331500970"/>
-                        <w:placeholder>
-                          <w:docPart w:val="053F639EF2F146FE936CF9EF0001D5DF"/>
-                        </w:placeholder>
-                        <w:text/>
-                      </w:sdtPr>
-                      <w:sdtEndPr/>
-                      <w:sdtContent>
-                        <w:tc>
-                          <w:tcPr>
-                            <w:tcW w:w="6115" w:type="dxa"/>
-                            <w:gridSpan w:val="2"/>
-                            <w:tcBorders>
-                              <w:top w:val="single" w:sz="4" w:space="0" w:color="000000"/>
-                              <w:left w:val="single" w:sz="4" w:space="0" w:color="000000"/>
-                              <w:bottom w:val="single" w:sz="4" w:space="0" w:color="000000"/>
-                              <w:right w:val="single" w:sz="4" w:space="0" w:color="000000"/>
-                            </w:tcBorders>
-                            <w:shd w:val="clear" w:color="000000" w:fill="FFFFFF"/>
-                            <w:tcMar>
-                              <w:left w:w="108" w:type="dxa"/>
-                              <w:right w:w="108" w:type="dxa"/>
-                            </w:tcMar>
-                          </w:tcPr>
+                    <w:tc>
+                      <w:tcPr>
+                        <w:tcW w:w="6115" w:type="dxa"/>
+                        <w:gridSpan w:val="2"/>
+                        <w:tcBorders>
+                          <w:top w:val="single" w:sz="4" w:space="0" w:color="000000"/>
+                          <w:left w:val="single" w:sz="4" w:space="0" w:color="000000"/>
+                          <w:bottom w:val="single" w:sz="4" w:space="0" w:color="000000"/>
+                          <w:right w:val="single" w:sz="4" w:space="0" w:color="000000"/>
+                        </w:tcBorders>
+                        <w:shd w:val="clear" w:color="000000" w:fill="FFFFFF"/>
+                        <w:tcMar>
+                          <w:left w:w="108" w:type="dxa"/>
+                          <w:right w:w="108" w:type="dxa"/>
+                        </w:tcMar>
+                      </w:tcPr>
+                      <w:sdt>
+                        <w:sdtPr>
+                          <w:rPr>
+                            <w:rFonts w:ascii="Calibri" w:eastAsia="Calibri" w:hAnsi="Calibri" w:cs="Calibri" w:hint="eastAsia"/>
+                            <w:color w:val="000000"/>
+                          </w:rPr>
+                          <w:alias w:val="Limit 256 characters"/>
+                          <w:tag w:val="Limit 256 characters"/>
+                          <w:id w:val="115109192"/>
+                          <w:placeholder>
+                            <w:docPart w:val="EF75135988DE4B46A19C5FBD151229B9"/>
+                          </w:placeholder>
+                          <w:text/>
+                        </w:sdtPr>
+                        <w:sdtEndPr>
+                          <w:rPr>
+                            <w:rFonts w:hint="default"/>
+                          </w:rPr>
+                        </w:sdtEndPr>
+                        <w:sdtContent>
                           <w:p>
                             <w:pPr>
                               <w:rPr>
@@ -1763,9 +1943,9 @@
                               <w:t>This procedure shall be completed 48hours before any events.</w:t>
                             </w:r>
                           </w:p>
-                        </w:tc>
-                      </w:sdtContent>
-                    </w:sdt>
+                        </w:sdtContent>
+                      </w:sdt>
+                    </w:tc>
                   </w:tr>
                   <w:tr>
                     <w:trPr>
@@ -1910,7 +2090,7 @@
                       <w:rPr>
                         <w:rFonts w:ascii="Calibri" w:eastAsia="Calibri" w:hAnsi="Calibri" w:cs="Calibri"/>
                       </w:rPr>
-                      <w:id w:val="-1163000859"/>
+                      <w:id w:val="-1148597988"/>
                       <w:lock w:val="contentLocked"/>
                       <w15:repeatingSection/>
                     </w:sdtPr>
@@ -1925,10 +2105,10 @@
                           <w:rPr>
                             <w:rFonts w:ascii="Calibri" w:eastAsia="Calibri" w:hAnsi="Calibri" w:cs="Calibri"/>
                           </w:rPr>
-                          <w:id w:val="-1054085975"/>
+                          <w:id w:val="-1756124168"/>
                           <w:lock w:val="contentLocked"/>
                           <w:placeholder>
-                            <w:docPart w:val="13C00D5C3EED47E4988637DA076F8BD8"/>
+                            <w:docPart w:val="B1B51A9D03B24465A2522B17AD3CE625"/>
                           </w:placeholder>
                           <w15:repeatingSectionItem/>
                         </w:sdtPr>
@@ -1979,13 +2159,12 @@
                                     </w:rPr>
                                     <w:alias w:val="Limit 256 characters"/>
                                     <w:tag w:val="Limit 256 characters"/>
-                                    <w:id w:val="-2007510829"/>
+                                    <w:id w:val="-1379476365"/>
                                     <w:placeholder>
-                                      <w:docPart w:val="F1617812FEED491A816291E8A6A84009"/>
+                                      <w:docPart w:val="7067D5D72A1046618ADEE96DB409246B"/>
                                     </w:placeholder>
                                     <w:text/>
                                   </w:sdtPr>
-                                  <w:sdtEndPr/>
                                   <w:sdtContent>
                                     <w:r>
                                       <w:rPr>
@@ -2034,7 +2213,7 @@
                                       <w:rFonts w:ascii="Calibri" w:eastAsia="Calibri" w:hAnsi="Calibri" w:cs="Calibri"/>
                                       <w:color w:val="000000"/>
                                     </w:rPr>
-                                    <w:id w:val="-2029320206"/>
+                                    <w:id w:val="-121614483"/>
                                     <w15:appearance w15:val="hidden"/>
                                     <w14:checkbox>
                                       <w14:checked w14:val="0"/>
@@ -2042,7 +2221,6 @@
                                       <w14:uncheckedState w14:val="2610" w14:font="MS Gothic"/>
                                     </w14:checkbox>
                                   </w:sdtPr>
-                                  <w:sdtEndPr/>
                                   <w:sdtContent>
                                     <w:r>
                                       <w:rPr>
@@ -2093,13 +2271,12 @@
                                     </w:rPr>
                                     <w:alias w:val="Limit 256 characters"/>
                                     <w:tag w:val="Limit 256 characters"/>
-                                    <w:id w:val="219951919"/>
+                                    <w:id w:val="1625965860"/>
                                     <w:placeholder>
-                                      <w:docPart w:val="DCE35ABC26BC4C97B0267138D382604B"/>
+                                      <w:docPart w:val="78ED8F3C693347A2A7A0BAC09FE3C6AB"/>
                                     </w:placeholder>
                                     <w:text/>
                                   </w:sdtPr>
-                                  <w:sdtEndPr/>
                                   <w:sdtContent>
                                     <w:r>
                                       <w:rPr>
@@ -2112,6 +2289,8 @@
                                 </w:sdt>
                               </w:p>
                             </w:tc>
+                            <w:bookmarkStart w:id="0" w:name="_GoBack"/>
+                            <w:bookmarkEnd w:id="0"/>
                           </w:tr>
                         </w:sdtContent>
                       </w:sdt>
@@ -2137,7 +2316,7 @@
 </file>
 
 <file path=word/styles.xml><?xml version="1.0" encoding="utf-8"?>
-<w:styles xmlns:mc="http://schemas.openxmlformats.org/markup-compatibility/2006" xmlns:r="http://schemas.openxmlformats.org/officeDocument/2006/relationships" xmlns:w="http://schemas.openxmlformats.org/wordprocessingml/2006/main" xmlns:w14="http://schemas.microsoft.com/office/word/2010/wordml" xmlns:w15="http://schemas.microsoft.com/office/word/2012/wordml" xmlns:w16se="http://schemas.microsoft.com/office/word/2015/wordml/symex" mc:Ignorable="w14 w15 w16se">
+<w:styles xmlns:mc="http://schemas.openxmlformats.org/markup-compatibility/2006" xmlns:r="http://schemas.openxmlformats.org/officeDocument/2006/relationships" xmlns:w="http://schemas.openxmlformats.org/wordprocessingml/2006/main" xmlns:w14="http://schemas.microsoft.com/office/word/2010/wordml" xmlns:w15="http://schemas.microsoft.com/office/word/2012/wordml" xmlns:w16cid="http://schemas.microsoft.com/office/word/2016/wordml/cid" xmlns:w16se="http://schemas.microsoft.com/office/word/2015/wordml/symex" mc:Ignorable="w14 w15 w16se w16cid">
   <w:docDefaults>
     <w:rPrDefault>
       <w:rPr>
@@ -2153,7 +2332,7 @@
       </w:pPr>
     </w:pPrDefault>
   </w:docDefaults>
-  <w:latentStyles w:defLockedState="0" w:defUIPriority="99" w:defSemiHidden="0" w:defUnhideWhenUsed="0" w:defQFormat="0" w:count="374">
+  <w:latentStyles w:defLockedState="0" w:defUIPriority="99" w:defSemiHidden="0" w:defUnhideWhenUsed="0" w:defQFormat="0" w:count="375">
     <w:lsdException w:name="Normal" w:uiPriority="0" w:qFormat="1"/>
     <w:lsdException w:name="heading 1" w:uiPriority="9" w:qFormat="1"/>
     <w:lsdException w:name="heading 2" w:semiHidden="1" w:uiPriority="9" w:unhideWhenUsed="1" w:qFormat="1"/>
@@ -2528,6 +2707,7 @@
     <w:lsdException w:name="Mention" w:semiHidden="1" w:unhideWhenUsed="1"/>
     <w:lsdException w:name="Smart Hyperlink" w:semiHidden="1" w:unhideWhenUsed="1"/>
     <w:lsdException w:name="Hashtag" w:semiHidden="1" w:unhideWhenUsed="1"/>
+    <w:lsdException w:name="Unresolved Mention" w:semiHidden="1" w:unhideWhenUsed="1"/>
   </w:latentStyles>
   <w:style w:type="paragraph" w:default="1" w:styleId="Normal">
     <w:name w:val="Normal"/>
@@ -2575,11 +2755,11 @@
 </file>
 
 <file path=word/glossary/document.xml><?xml version="1.0" encoding="utf-8"?>
-<w:glossaryDocument xmlns:wpc="http://schemas.microsoft.com/office/word/2010/wordprocessingCanvas" xmlns:cx="http://schemas.microsoft.com/office/drawing/2014/chartex" xmlns:cx1="http://schemas.microsoft.com/office/drawing/2015/9/8/chartex" xmlns:cx2="http://schemas.microsoft.com/office/drawing/2015/10/21/chartex" xmlns:cx3="http://schemas.microsoft.com/office/drawing/2016/5/9/chartex" xmlns:cx4="http://schemas.microsoft.com/office/drawing/2016/5/10/chartex" xmlns:cx5="http://schemas.microsoft.com/office/drawing/2016/5/11/chartex" xmlns:mc="http://schemas.openxmlformats.org/markup-compatibility/2006" xmlns:o="urn:schemas-microsoft-com:office:office" xmlns:r="http://schemas.openxmlformats.org/officeDocument/2006/relationships" xmlns:m="http://schemas.openxmlformats.org/officeDocument/2006/math" xmlns:v="urn:schemas-microsoft-com:vml" xmlns:wp14="http://schemas.microsoft.com/office/word/2010/wordprocessingDrawing" xmlns:wp="http://schemas.openxmlformats.org/drawingml/2006/wordprocessingDrawing" xmlns:w10="urn:schemas-microsoft-com:office:word" xmlns:w="http://schemas.openxmlformats.org/wordprocessingml/2006/main" xmlns:w14="http://schemas.microsoft.com/office/word/2010/wordml" xmlns:w15="http://schemas.microsoft.com/office/word/2012/wordml" xmlns:w16se="http://schemas.microsoft.com/office/word/2015/wordml/symex" xmlns:wpg="http://schemas.microsoft.com/office/word/2010/wordprocessingGroup" xmlns:wpi="http://schemas.microsoft.com/office/word/2010/wordprocessingInk" xmlns:wne="http://schemas.microsoft.com/office/word/2006/wordml" xmlns:wps="http://schemas.microsoft.com/office/word/2010/wordprocessingShape" mc:Ignorable="w14 w15 w16se wp14">
+<w:glossaryDocument xmlns:wpc="http://schemas.microsoft.com/office/word/2010/wordprocessingCanvas" xmlns:cx="http://schemas.microsoft.com/office/drawing/2014/chartex" xmlns:cx1="http://schemas.microsoft.com/office/drawing/2015/9/8/chartex" xmlns:cx2="http://schemas.microsoft.com/office/drawing/2015/10/21/chartex" xmlns:cx3="http://schemas.microsoft.com/office/drawing/2016/5/9/chartex" xmlns:cx4="http://schemas.microsoft.com/office/drawing/2016/5/10/chartex" xmlns:cx5="http://schemas.microsoft.com/office/drawing/2016/5/11/chartex" xmlns:cx6="http://schemas.microsoft.com/office/drawing/2016/5/12/chartex" xmlns:cx7="http://schemas.microsoft.com/office/drawing/2016/5/13/chartex" xmlns:cx8="http://schemas.microsoft.com/office/drawing/2016/5/14/chartex" xmlns:mc="http://schemas.openxmlformats.org/markup-compatibility/2006" xmlns:aink="http://schemas.microsoft.com/office/drawing/2016/ink" xmlns:am3d="http://schemas.microsoft.com/office/drawing/2017/model3d" xmlns:o="urn:schemas-microsoft-com:office:office" xmlns:r="http://schemas.openxmlformats.org/officeDocument/2006/relationships" xmlns:m="http://schemas.openxmlformats.org/officeDocument/2006/math" xmlns:v="urn:schemas-microsoft-com:vml" xmlns:wp14="http://schemas.microsoft.com/office/word/2010/wordprocessingDrawing" xmlns:wp="http://schemas.openxmlformats.org/drawingml/2006/wordprocessingDrawing" xmlns:w10="urn:schemas-microsoft-com:office:word" xmlns:w="http://schemas.openxmlformats.org/wordprocessingml/2006/main" xmlns:w14="http://schemas.microsoft.com/office/word/2010/wordml" xmlns:w15="http://schemas.microsoft.com/office/word/2012/wordml" xmlns:w16cid="http://schemas.microsoft.com/office/word/2016/wordml/cid" xmlns:w16se="http://schemas.microsoft.com/office/word/2015/wordml/symex" xmlns:wpg="http://schemas.microsoft.com/office/word/2010/wordprocessingGroup" xmlns:wpi="http://schemas.microsoft.com/office/word/2010/wordprocessingInk" xmlns:wne="http://schemas.microsoft.com/office/word/2006/wordml" xmlns:wps="http://schemas.microsoft.com/office/word/2010/wordprocessingShape" mc:Ignorable="w14 w15 w16se w16cid wp14">
   <w:docParts>
     <w:docPart>
       <w:docPartPr>
-        <w:name w:val="D0554EC091E64A2A950ACB61E12FC460"/>
+        <w:name w:val="58568322ABB44EEE9C378DC53C152976"/>
         <w:category>
           <w:name w:val="General"/>
           <w:gallery w:val="placeholder"/>
@@ -2590,12 +2770,12 @@
         <w:behaviors>
           <w:behavior w:val="content"/>
         </w:behaviors>
-        <w:guid w:val="{97AA2A1D-E82F-498B-A884-7007606DB6F3}"/>
+        <w:guid w:val="{7E62BA06-FDBD-4F3D-B7D8-30725AD6F37C}"/>
       </w:docPartPr>
       <w:docPartBody>
         <w:p>
           <w:pPr>
-            <w:pStyle w:val="D0554EC091E64A2A950ACB61E12FC460"/>
+            <w:pStyle w:val="58568322ABB44EEE9C378DC53C152976"/>
           </w:pPr>
           <w:r>
             <w:rPr>
@@ -2609,7 +2789,7 @@
     </w:docPart>
     <w:docPart>
       <w:docPartPr>
-        <w:name w:val="8ABB03CF8B5D4E4C94E3F65CD9AEEC62"/>
+        <w:name w:val="FD6CA9E11B0E4D8C9E840BD6DA0BFB8C"/>
         <w:category>
           <w:name w:val="General"/>
           <w:gallery w:val="placeholder"/>
@@ -2620,12 +2800,12 @@
         <w:behaviors>
           <w:behavior w:val="content"/>
         </w:behaviors>
-        <w:guid w:val="{26DC2AEC-019B-43E9-85E5-E22D70A57A93}"/>
+        <w:guid w:val="{1752D98D-03B6-4DEE-9A10-A7DBC858D8E7}"/>
       </w:docPartPr>
       <w:docPartBody>
         <w:p>
           <w:pPr>
-            <w:pStyle w:val="8ABB03CF8B5D4E4C94E3F65CD9AEEC62"/>
+            <w:pStyle w:val="FD6CA9E11B0E4D8C9E840BD6DA0BFB8C"/>
           </w:pPr>
           <w:r>
             <w:rPr>
@@ -2638,7 +2818,7 @@
     </w:docPart>
     <w:docPart>
       <w:docPartPr>
-        <w:name w:val="5DE3D15CC334401BAA633A6E73504120"/>
+        <w:name w:val="BD86FBDE16D341478DF089356E6C8280"/>
         <w:category>
           <w:name w:val="General"/>
           <w:gallery w:val="placeholder"/>
@@ -2649,12 +2829,12 @@
         <w:behaviors>
           <w:behavior w:val="content"/>
         </w:behaviors>
-        <w:guid w:val="{6C1298B4-45B2-4CCA-B829-3A8B4F9B0B92}"/>
+        <w:guid w:val="{5BB89D5F-622A-4923-86DB-E7158EFFFED1}"/>
       </w:docPartPr>
       <w:docPartBody>
         <w:p>
           <w:pPr>
-            <w:pStyle w:val="5DE3D15CC334401BAA633A6E73504120"/>
+            <w:pStyle w:val="BD86FBDE16D341478DF089356E6C8280"/>
           </w:pPr>
           <w:r>
             <w:rPr>
@@ -2667,7 +2847,7 @@
     </w:docPart>
     <w:docPart>
       <w:docPartPr>
-        <w:name w:val="ED1A547F2173411A94E150936D75C4D5"/>
+        <w:name w:val="C8AB0106853A40B486946A8E538AB797"/>
         <w:category>
           <w:name w:val="General"/>
           <w:gallery w:val="placeholder"/>
@@ -2678,12 +2858,12 @@
         <w:behaviors>
           <w:behavior w:val="content"/>
         </w:behaviors>
-        <w:guid w:val="{50E95610-643C-4E6C-8982-ABB507F06C2E}"/>
+        <w:guid w:val="{874D9919-1C48-4B95-9F2C-20FA5D246DA7}"/>
       </w:docPartPr>
       <w:docPartBody>
         <w:p>
           <w:pPr>
-            <w:pStyle w:val="ED1A547F2173411A94E150936D75C4D5"/>
+            <w:pStyle w:val="C8AB0106853A40B486946A8E538AB797"/>
           </w:pPr>
           <w:r>
             <w:rPr>
@@ -2696,7 +2876,7 @@
     </w:docPart>
     <w:docPart>
       <w:docPartPr>
-        <w:name w:val="D4A92C185CE14C89A4A26456FA6E83F1"/>
+        <w:name w:val="7CB871EB2BBA4F27A1275E8084E43D02"/>
         <w:category>
           <w:name w:val="General"/>
           <w:gallery w:val="placeholder"/>
@@ -2707,12 +2887,111 @@
         <w:behaviors>
           <w:behavior w:val="content"/>
         </w:behaviors>
-        <w:guid w:val="{7C2AE9F7-4D1E-41E6-8620-7E50F0FA848B}"/>
+        <w:guid w:val="{7550FD13-A43F-43B8-948D-97EDE5238D7A}"/>
       </w:docPartPr>
       <w:docPartBody>
         <w:p>
           <w:pPr>
-            <w:pStyle w:val="D4A92C185CE14C89A4A26456FA6E83F1"/>
+            <w:pStyle w:val="7CB871EB2BBA4F27A1275E8084E43D02"/>
+          </w:pPr>
+          <w:r>
+            <w:rPr>
+              <w:rStyle w:val="PlaceholderText"/>
+            </w:rPr>
+            <w:t xml:space="preserve">Enter any </w:t>
+          </w:r>
+          <w:r>
+            <w:rPr>
+              <w:rStyle w:val="PlaceholderText"/>
+            </w:rPr>
+            <w:t>content that you want to repeat, including other content controls. You can also insert this control around table rows in order to repeat parts of a table.</w:t>
+          </w:r>
+        </w:p>
+      </w:docPartBody>
+    </w:docPart>
+    <w:docPart>
+      <w:docPartPr>
+        <w:name w:val="C0AC706D86BD49319251DC32A682D438"/>
+        <w:category>
+          <w:name w:val="General"/>
+          <w:gallery w:val="placeholder"/>
+        </w:category>
+        <w:types>
+          <w:type w:val="bbPlcHdr"/>
+        </w:types>
+        <w:behaviors>
+          <w:behavior w:val="content"/>
+        </w:behaviors>
+        <w:guid w:val="{8A8903F4-9D19-4386-854D-A47797A9B12B}"/>
+      </w:docPartPr>
+      <w:docPartBody>
+        <w:p>
+          <w:pPr>
+            <w:pStyle w:val="C0AC706D86BD49319251DC32A682D438"/>
+          </w:pPr>
+          <w:r>
+            <w:rPr>
+              <w:rStyle w:val="PlaceholderText"/>
+            </w:rPr>
+            <w:t>Click or tap here to enter text.</w:t>
+          </w:r>
+        </w:p>
+      </w:docPartBody>
+    </w:docPart>
+    <w:docPart>
+      <w:docPartPr>
+        <w:name w:val="DA1051465500451C811E18B86DB64274"/>
+        <w:category>
+          <w:name w:val="General"/>
+          <w:gallery w:val="placeholder"/>
+        </w:category>
+        <w:types>
+          <w:type w:val="bbPlcHdr"/>
+        </w:types>
+        <w:behaviors>
+          <w:behavior w:val="content"/>
+        </w:behaviors>
+        <w:guid w:val="{CFDB648E-2C27-4A2E-A855-842DA2C5BC37}"/>
+      </w:docPartPr>
+      <w:docPartBody>
+        <w:p>
+          <w:pPr>
+            <w:pStyle w:val="DA1051465500451C811E18B86DB64274"/>
+          </w:pPr>
+          <w:r>
+            <w:rPr>
+              <w:rStyle w:val="PlaceholderText"/>
+            </w:rPr>
+            <w:t xml:space="preserve">Click or tap here to </w:t>
+          </w:r>
+          <w:r>
+            <w:rPr>
+              <w:rStyle w:val="PlaceholderText"/>
+            </w:rPr>
+            <w:t>enter text.</w:t>
+          </w:r>
+        </w:p>
+      </w:docPartBody>
+    </w:docPart>
+    <w:docPart>
+      <w:docPartPr>
+        <w:name w:val="9A1C5A3122C9499688ED164D0C9299BA"/>
+        <w:category>
+          <w:name w:val="General"/>
+          <w:gallery w:val="placeholder"/>
+        </w:category>
+        <w:types>
+          <w:type w:val="bbPlcHdr"/>
+        </w:types>
+        <w:behaviors>
+          <w:behavior w:val="content"/>
+        </w:behaviors>
+        <w:guid w:val="{EE404B51-B5D9-4C19-96A7-635C8BEF352D}"/>
+      </w:docPartPr>
+      <w:docPartBody>
+        <w:p>
+          <w:pPr>
+            <w:pStyle w:val="9A1C5A3122C9499688ED164D0C9299BA"/>
           </w:pPr>
           <w:r>
             <w:rPr>
@@ -2725,7 +3004,7 @@
     </w:docPart>
     <w:docPart>
       <w:docPartPr>
-        <w:name w:val="2A826DFD48194A829D9422DBD98E1296"/>
+        <w:name w:val="53DE72C0937542C1BD1CA83D9FB288D2"/>
         <w:category>
           <w:name w:val="General"/>
           <w:gallery w:val="placeholder"/>
@@ -2736,12 +3015,12 @@
         <w:behaviors>
           <w:behavior w:val="content"/>
         </w:behaviors>
-        <w:guid w:val="{5690CC72-5A86-4141-A3DD-63300EE811B1}"/>
+        <w:guid w:val="{46AED4FD-68C8-47B1-A97A-15274B625F3A}"/>
       </w:docPartPr>
       <w:docPartBody>
         <w:p>
           <w:pPr>
-            <w:pStyle w:val="2A826DFD48194A829D9422DBD98E1296"/>
+            <w:pStyle w:val="53DE72C0937542C1BD1CA83D9FB288D2"/>
           </w:pPr>
           <w:r>
             <w:rPr>
@@ -2754,7 +3033,7 @@
     </w:docPart>
     <w:docPart>
       <w:docPartPr>
-        <w:name w:val="D00CFFED6B604BE9ADDD09B9709E110A"/>
+        <w:name w:val="FC43373351FF4BEAB1B70E8FA324C789"/>
         <w:category>
           <w:name w:val="General"/>
           <w:gallery w:val="placeholder"/>
@@ -2765,12 +3044,12 @@
         <w:behaviors>
           <w:behavior w:val="content"/>
         </w:behaviors>
-        <w:guid w:val="{FDC98406-B955-4DA1-AF6D-937B046756A1}"/>
+        <w:guid w:val="{CAC91E22-6A39-45D3-95A2-178E275BED39}"/>
       </w:docPartPr>
       <w:docPartBody>
         <w:p>
           <w:pPr>
-            <w:pStyle w:val="D00CFFED6B604BE9ADDD09B9709E110A"/>
+            <w:pStyle w:val="FC43373351FF4BEAB1B70E8FA324C789"/>
           </w:pPr>
           <w:r>
             <w:rPr>
@@ -2783,7 +3062,7 @@
     </w:docPart>
     <w:docPart>
       <w:docPartPr>
-        <w:name w:val="7C861FA4B0F84EC9BD3AEBB079D12200"/>
+        <w:name w:val="4389FB05F0CB4A2BAB0DBA69737C873C"/>
         <w:category>
           <w:name w:val="General"/>
           <w:gallery w:val="placeholder"/>
@@ -2794,12 +3073,12 @@
         <w:behaviors>
           <w:behavior w:val="content"/>
         </w:behaviors>
-        <w:guid w:val="{C09FE270-D1B5-498F-B827-5B0951293D41}"/>
+        <w:guid w:val="{39852B2D-104F-4AE1-B3B9-07E0765C96FA}"/>
       </w:docPartPr>
       <w:docPartBody>
         <w:p>
           <w:pPr>
-            <w:pStyle w:val="7C861FA4B0F84EC9BD3AEBB079D12200"/>
+            <w:pStyle w:val="4389FB05F0CB4A2BAB0DBA69737C873C"/>
           </w:pPr>
           <w:r>
             <w:rPr>
@@ -2812,7 +3091,7 @@
     </w:docPart>
     <w:docPart>
       <w:docPartPr>
-        <w:name w:val="C15BD0BC37294B6D92CFEABC6FEC83EF"/>
+        <w:name w:val="A112771238964868A897651D4A74D82E"/>
         <w:category>
           <w:name w:val="General"/>
           <w:gallery w:val="placeholder"/>
@@ -2823,12 +3102,12 @@
         <w:behaviors>
           <w:behavior w:val="content"/>
         </w:behaviors>
-        <w:guid w:val="{9C9CA3EA-BDC4-4BF7-AE52-B9F97F73786F}"/>
+        <w:guid w:val="{F9731F40-B803-4F5F-BCF2-61913D0CC04B}"/>
       </w:docPartPr>
       <w:docPartBody>
         <w:p>
           <w:pPr>
-            <w:pStyle w:val="C15BD0BC37294B6D92CFEABC6FEC83EF"/>
+            <w:pStyle w:val="A112771238964868A897651D4A74D82E"/>
           </w:pPr>
           <w:r>
             <w:rPr>
@@ -2841,7 +3120,7 @@
     </w:docPart>
     <w:docPart>
       <w:docPartPr>
-        <w:name w:val="E9D1087708014B8CAD7A1DA1C2DDBE37"/>
+        <w:name w:val="E3A932B1D22A42F9943CB9D872F72740"/>
         <w:category>
           <w:name w:val="General"/>
           <w:gallery w:val="placeholder"/>
@@ -2852,12 +3131,12 @@
         <w:behaviors>
           <w:behavior w:val="content"/>
         </w:behaviors>
-        <w:guid w:val="{5011F748-D154-4725-BA84-F3A44714DE8F}"/>
+        <w:guid w:val="{2D10B72D-1DA7-4916-92E4-70992372FB46}"/>
       </w:docPartPr>
       <w:docPartBody>
         <w:p>
           <w:pPr>
-            <w:pStyle w:val="E9D1087708014B8CAD7A1DA1C2DDBE37"/>
+            <w:pStyle w:val="E3A932B1D22A42F9943CB9D872F72740"/>
           </w:pPr>
           <w:r>
             <w:rPr>
@@ -2870,7 +3149,7 @@
     </w:docPart>
     <w:docPart>
       <w:docPartPr>
-        <w:name w:val="610B2A23CE3444B8AADD705121F6AA47"/>
+        <w:name w:val="9D9ED5CE157A46D594F9775DC011B387"/>
         <w:category>
           <w:name w:val="General"/>
           <w:gallery w:val="placeholder"/>
@@ -2881,12 +3160,12 @@
         <w:behaviors>
           <w:behavior w:val="content"/>
         </w:behaviors>
-        <w:guid w:val="{074402E8-5663-47E9-828C-BFF6CB30E710}"/>
+        <w:guid w:val="{06739BFF-7743-499B-8F8E-C077B1914608}"/>
       </w:docPartPr>
       <w:docPartBody>
         <w:p>
           <w:pPr>
-            <w:pStyle w:val="610B2A23CE3444B8AADD705121F6AA47"/>
+            <w:pStyle w:val="9D9ED5CE157A46D594F9775DC011B387"/>
           </w:pPr>
           <w:r>
             <w:rPr>
@@ -2899,7 +3178,7 @@
     </w:docPart>
     <w:docPart>
       <w:docPartPr>
-        <w:name w:val="E68F7B6467014EFA88293392B7AEA333"/>
+        <w:name w:val="20717A0AF97B4C48997545D224DB39DB"/>
         <w:category>
           <w:name w:val="General"/>
           <w:gallery w:val="placeholder"/>
@@ -2910,12 +3189,12 @@
         <w:behaviors>
           <w:behavior w:val="content"/>
         </w:behaviors>
-        <w:guid w:val="{753B0AFE-75F1-4F49-B271-FA6A0268BFF7}"/>
+        <w:guid w:val="{B15E49E3-8580-4B5D-B94D-C3A172572F54}"/>
       </w:docPartPr>
       <w:docPartBody>
         <w:p>
           <w:pPr>
-            <w:pStyle w:val="E68F7B6467014EFA88293392B7AEA333"/>
+            <w:pStyle w:val="20717A0AF97B4C48997545D224DB39DB"/>
           </w:pPr>
           <w:r>
             <w:rPr>
@@ -2928,7 +3207,7 @@
     </w:docPart>
     <w:docPart>
       <w:docPartPr>
-        <w:name w:val="780102EFCB184FF5A116ACB4ADE979E7"/>
+        <w:name w:val="35D47A29EE124C93933D0362FFE40AE2"/>
         <w:category>
           <w:name w:val="General"/>
           <w:gallery w:val="placeholder"/>
@@ -2939,12 +3218,12 @@
         <w:behaviors>
           <w:behavior w:val="content"/>
         </w:behaviors>
-        <w:guid w:val="{F860EA29-CEF8-40D8-9E53-82682271C9E6}"/>
+        <w:guid w:val="{814F16A9-9CCB-418B-9BA7-64CA69C8833A}"/>
       </w:docPartPr>
       <w:docPartBody>
         <w:p>
           <w:pPr>
-            <w:pStyle w:val="780102EFCB184FF5A116ACB4ADE979E7"/>
+            <w:pStyle w:val="35D47A29EE124C93933D0362FFE40AE2"/>
           </w:pPr>
           <w:r>
             <w:rPr>
@@ -2957,7 +3236,7 @@
     </w:docPart>
     <w:docPart>
       <w:docPartPr>
-        <w:name w:val="1B41E1C830144FB8BFEBC66FC36F8890"/>
+        <w:name w:val="3CEA7314793A4E78B79A8A69721D67F1"/>
         <w:category>
           <w:name w:val="General"/>
           <w:gallery w:val="placeholder"/>
@@ -2968,12 +3247,12 @@
         <w:behaviors>
           <w:behavior w:val="content"/>
         </w:behaviors>
-        <w:guid w:val="{68036341-DE5E-4506-9757-304B2DC9679B}"/>
+        <w:guid w:val="{8243147D-B72A-4CEF-8868-3E5ACC532525}"/>
       </w:docPartPr>
       <w:docPartBody>
         <w:p>
           <w:pPr>
-            <w:pStyle w:val="1B41E1C830144FB8BFEBC66FC36F8890"/>
+            <w:pStyle w:val="3CEA7314793A4E78B79A8A69721D67F1"/>
           </w:pPr>
           <w:r>
             <w:rPr>
@@ -2986,7 +3265,7 @@
     </w:docPart>
     <w:docPart>
       <w:docPartPr>
-        <w:name w:val="A3BFF81CC5844661B40E2232707D3226"/>
+        <w:name w:val="E3C15C6C6D0A4B99AC551D6A378E2FB4"/>
         <w:category>
           <w:name w:val="General"/>
           <w:gallery w:val="placeholder"/>
@@ -2997,12 +3276,12 @@
         <w:behaviors>
           <w:behavior w:val="content"/>
         </w:behaviors>
-        <w:guid w:val="{5F193F5B-7991-4C3D-A6F9-B2F4D6AB96C3}"/>
+        <w:guid w:val="{4D4482EC-A785-44EC-897A-7D71E1034A19}"/>
       </w:docPartPr>
       <w:docPartBody>
         <w:p>
           <w:pPr>
-            <w:pStyle w:val="A3BFF81CC5844661B40E2232707D3226"/>
+            <w:pStyle w:val="E3C15C6C6D0A4B99AC551D6A378E2FB4"/>
           </w:pPr>
           <w:r>
             <w:rPr>
@@ -3015,7 +3294,7 @@
     </w:docPart>
     <w:docPart>
       <w:docPartPr>
-        <w:name w:val="E1D3D2F5E86E493DBF72F6452DF0ADA9"/>
+        <w:name w:val="9B267A87DA704B208907AF92BAF06E81"/>
         <w:category>
           <w:name w:val="General"/>
           <w:gallery w:val="placeholder"/>
@@ -3026,12 +3305,12 @@
         <w:behaviors>
           <w:behavior w:val="content"/>
         </w:behaviors>
-        <w:guid w:val="{B9EEC784-9FD4-4DEB-BB81-301DF7FA57F1}"/>
+        <w:guid w:val="{3918795A-2E6E-42B7-A439-5E46FAA0DF22}"/>
       </w:docPartPr>
       <w:docPartBody>
         <w:p>
           <w:pPr>
-            <w:pStyle w:val="E1D3D2F5E86E493DBF72F6452DF0ADA9"/>
+            <w:pStyle w:val="9B267A87DA704B208907AF92BAF06E81"/>
           </w:pPr>
           <w:r>
             <w:rPr>
@@ -3044,7 +3323,7 @@
     </w:docPart>
     <w:docPart>
       <w:docPartPr>
-        <w:name w:val="9222E47B034942DFBC5EBDF9FD75EDD5"/>
+        <w:name w:val="0F95A75CDD294BBA874F51A90292D3FE"/>
         <w:category>
           <w:name w:val="General"/>
           <w:gallery w:val="placeholder"/>
@@ -3055,12 +3334,12 @@
         <w:behaviors>
           <w:behavior w:val="content"/>
         </w:behaviors>
-        <w:guid w:val="{3DB89888-2B92-4804-982F-ACE7C72BAAA4}"/>
+        <w:guid w:val="{B2F9F239-AD3A-4091-ACC7-CF09BEC42482}"/>
       </w:docPartPr>
       <w:docPartBody>
         <w:p>
           <w:pPr>
-            <w:pStyle w:val="9222E47B034942DFBC5EBDF9FD75EDD5"/>
+            <w:pStyle w:val="0F95A75CDD294BBA874F51A90292D3FE"/>
           </w:pPr>
           <w:r>
             <w:rPr>
@@ -3073,7 +3352,7 @@
     </w:docPart>
     <w:docPart>
       <w:docPartPr>
-        <w:name w:val="9AA805F285E9447F8D1831ABC9D6125F"/>
+        <w:name w:val="C725A7C65A7945D6A54AA2BAFAECCC6B"/>
         <w:category>
           <w:name w:val="General"/>
           <w:gallery w:val="placeholder"/>
@@ -3084,12 +3363,12 @@
         <w:behaviors>
           <w:behavior w:val="content"/>
         </w:behaviors>
-        <w:guid w:val="{A5C6360C-EE16-4802-A2DB-647BBBB92F15}"/>
+        <w:guid w:val="{7250C6D4-772E-49C0-8213-36FC28E7DAAC}"/>
       </w:docPartPr>
       <w:docPartBody>
         <w:p>
           <w:pPr>
-            <w:pStyle w:val="9AA805F285E9447F8D1831ABC9D6125F"/>
+            <w:pStyle w:val="C725A7C65A7945D6A54AA2BAFAECCC6B"/>
           </w:pPr>
           <w:r>
             <w:rPr>
@@ -3102,7 +3381,7 @@
     </w:docPart>
     <w:docPart>
       <w:docPartPr>
-        <w:name w:val="CE84AEF00C964463B9B0F003D0F89CD3"/>
+        <w:name w:val="69BC6ABB42434C3F9B01A8F66FC21739"/>
         <w:category>
           <w:name w:val="General"/>
           <w:gallery w:val="placeholder"/>
@@ -3113,12 +3392,12 @@
         <w:behaviors>
           <w:behavior w:val="content"/>
         </w:behaviors>
-        <w:guid w:val="{B8F23F57-07E6-4CE5-BA0D-6504A5F09BC1}"/>
+        <w:guid w:val="{2E9C8960-4ECA-48A2-8B9A-1A9E759CD1A6}"/>
       </w:docPartPr>
       <w:docPartBody>
         <w:p>
           <w:pPr>
-            <w:pStyle w:val="CE84AEF00C964463B9B0F003D0F89CD3"/>
+            <w:pStyle w:val="69BC6ABB42434C3F9B01A8F66FC21739"/>
           </w:pPr>
           <w:r>
             <w:rPr>
@@ -3131,7 +3410,7 @@
     </w:docPart>
     <w:docPart>
       <w:docPartPr>
-        <w:name w:val="A7B093E20781442FB510B465AE10B006"/>
+        <w:name w:val="EB9ACF597FAD4581A4D24551330CCF9C"/>
         <w:category>
           <w:name w:val="General"/>
           <w:gallery w:val="placeholder"/>
@@ -3142,12 +3421,12 @@
         <w:behaviors>
           <w:behavior w:val="content"/>
         </w:behaviors>
-        <w:guid w:val="{A3B3E8A1-0264-4295-B13F-4C341B0FDA12}"/>
+        <w:guid w:val="{4A8F112E-EFF0-44F2-AD33-6F86A9F94371}"/>
       </w:docPartPr>
       <w:docPartBody>
         <w:p>
           <w:pPr>
-            <w:pStyle w:val="A7B093E20781442FB510B465AE10B006"/>
+            <w:pStyle w:val="EB9ACF597FAD4581A4D24551330CCF9C"/>
           </w:pPr>
           <w:r>
             <w:rPr>
@@ -3160,7 +3439,7 @@
     </w:docPart>
     <w:docPart>
       <w:docPartPr>
-        <w:name w:val="34C93BBC97D143F8A903A75B2068D11F"/>
+        <w:name w:val="9ED66A0A761F44B9AEC656AD7C2B53AA"/>
         <w:category>
           <w:name w:val="General"/>
           <w:gallery w:val="placeholder"/>
@@ -3171,12 +3450,12 @@
         <w:behaviors>
           <w:behavior w:val="content"/>
         </w:behaviors>
-        <w:guid w:val="{D7228009-8B12-412A-ADF3-ABDA78EAB370}"/>
+        <w:guid w:val="{282D8D8C-6656-4A75-B706-680F7D569CF3}"/>
       </w:docPartPr>
       <w:docPartBody>
         <w:p>
           <w:pPr>
-            <w:pStyle w:val="34C93BBC97D143F8A903A75B2068D11F"/>
+            <w:pStyle w:val="9ED66A0A761F44B9AEC656AD7C2B53AA"/>
           </w:pPr>
           <w:r>
             <w:rPr>
@@ -3189,7 +3468,7 @@
     </w:docPart>
     <w:docPart>
       <w:docPartPr>
-        <w:name w:val="053F639EF2F146FE936CF9EF0001D5DF"/>
+        <w:name w:val="EF75135988DE4B46A19C5FBD151229B9"/>
         <w:category>
           <w:name w:val="General"/>
           <w:gallery w:val="placeholder"/>
@@ -3200,12 +3479,12 @@
         <w:behaviors>
           <w:behavior w:val="content"/>
         </w:behaviors>
-        <w:guid w:val="{669D3B78-4C52-4AC1-B95C-9A825AC50EC7}"/>
+        <w:guid w:val="{EB1657C7-D8B0-4BDA-9454-376047EFF20B}"/>
       </w:docPartPr>
       <w:docPartBody>
         <w:p>
           <w:pPr>
-            <w:pStyle w:val="053F639EF2F146FE936CF9EF0001D5DF"/>
+            <w:pStyle w:val="EF75135988DE4B46A19C5FBD151229B9"/>
           </w:pPr>
           <w:r>
             <w:rPr>
@@ -3218,7 +3497,7 @@
     </w:docPart>
     <w:docPart>
       <w:docPartPr>
-        <w:name w:val="13C00D5C3EED47E4988637DA076F8BD8"/>
+        <w:name w:val="B1B51A9D03B24465A2522B17AD3CE625"/>
         <w:category>
           <w:name w:val="General"/>
           <w:gallery w:val="placeholder"/>
@@ -3229,12 +3508,12 @@
         <w:behaviors>
           <w:behavior w:val="content"/>
         </w:behaviors>
-        <w:guid w:val="{89DAC294-50BD-492B-BFBC-FFF74F8B53DF}"/>
+        <w:guid w:val="{8039CC1B-8020-4BD3-9198-20352900702C}"/>
       </w:docPartPr>
       <w:docPartBody>
         <w:p>
           <w:pPr>
-            <w:pStyle w:val="13C00D5C3EED47E4988637DA076F8BD8"/>
+            <w:pStyle w:val="B1B51A9D03B24465A2522B17AD3CE625"/>
           </w:pPr>
           <w:r>
             <w:rPr>
@@ -3247,7 +3526,7 @@
     </w:docPart>
     <w:docPart>
       <w:docPartPr>
-        <w:name w:val="F1617812FEED491A816291E8A6A84009"/>
+        <w:name w:val="7067D5D72A1046618ADEE96DB409246B"/>
         <w:category>
           <w:name w:val="General"/>
           <w:gallery w:val="placeholder"/>
@@ -3258,12 +3537,12 @@
         <w:behaviors>
           <w:behavior w:val="content"/>
         </w:behaviors>
-        <w:guid w:val="{7B78AF31-12A7-4746-B2E9-D307C8DB1D15}"/>
+        <w:guid w:val="{7CE26FE5-F123-4176-A2FF-BA436B72E116}"/>
       </w:docPartPr>
       <w:docPartBody>
         <w:p>
           <w:pPr>
-            <w:pStyle w:val="F1617812FEED491A816291E8A6A84009"/>
+            <w:pStyle w:val="7067D5D72A1046618ADEE96DB409246B"/>
           </w:pPr>
           <w:r>
             <w:rPr>
@@ -3276,7 +3555,7 @@
     </w:docPart>
     <w:docPart>
       <w:docPartPr>
-        <w:name w:val="DCE35ABC26BC4C97B0267138D382604B"/>
+        <w:name w:val="78ED8F3C693347A2A7A0BAC09FE3C6AB"/>
         <w:category>
           <w:name w:val="General"/>
           <w:gallery w:val="placeholder"/>
@@ -3287,12 +3566,12 @@
         <w:behaviors>
           <w:behavior w:val="content"/>
         </w:behaviors>
-        <w:guid w:val="{53F968A2-A06D-4511-9053-E6E1B4C94F60}"/>
+        <w:guid w:val="{8FCB4C9E-5282-4AC3-B901-82E49EC76908}"/>
       </w:docPartPr>
       <w:docPartBody>
         <w:p>
           <w:pPr>
-            <w:pStyle w:val="DCE35ABC26BC4C97B0267138D382604B"/>
+            <w:pStyle w:val="78ED8F3C693347A2A7A0BAC09FE3C6AB"/>
           </w:pPr>
           <w:r>
             <w:rPr>
@@ -3308,13 +3587,13 @@
 </file>
 
 <file path=word/glossary/fontTable.xml><?xml version="1.0" encoding="utf-8"?>
-<w:fonts xmlns:mc="http://schemas.openxmlformats.org/markup-compatibility/2006" xmlns:r="http://schemas.openxmlformats.org/officeDocument/2006/relationships" xmlns:w="http://schemas.openxmlformats.org/wordprocessingml/2006/main" xmlns:w14="http://schemas.microsoft.com/office/word/2010/wordml" xmlns:w15="http://schemas.microsoft.com/office/word/2012/wordml" xmlns:w16se="http://schemas.microsoft.com/office/word/2015/wordml/symex" mc:Ignorable="w14 w15 w16se">
+<w:fonts xmlns:mc="http://schemas.openxmlformats.org/markup-compatibility/2006" xmlns:r="http://schemas.openxmlformats.org/officeDocument/2006/relationships" xmlns:w="http://schemas.openxmlformats.org/wordprocessingml/2006/main" xmlns:w14="http://schemas.microsoft.com/office/word/2010/wordml" xmlns:w15="http://schemas.microsoft.com/office/word/2012/wordml" xmlns:w16cid="http://schemas.microsoft.com/office/word/2016/wordml/cid" xmlns:w16se="http://schemas.microsoft.com/office/word/2015/wordml/symex" mc:Ignorable="w14 w15 w16se w16cid">
   <w:font w:name="Calibri">
     <w:panose1 w:val="020F0502020204030204"/>
     <w:charset w:val="00"/>
     <w:family w:val="swiss"/>
     <w:pitch w:val="variable"/>
-    <w:sig w:usb0="E0002AFF" w:usb1="C000247B" w:usb2="00000009" w:usb3="00000000" w:csb0="000001FF" w:csb1="00000000"/>
+    <w:sig w:usb0="E0002EFF" w:usb1="C000247B" w:usb2="00000009" w:usb3="00000000" w:csb0="000001FF" w:csb1="00000000"/>
   </w:font>
   <w:font w:name="DengXian">
     <w:altName w:val="等线"/>
@@ -3346,7 +3625,8 @@
     <w:pitch w:val="variable"/>
     <w:sig w:usb0="A00006FF" w:usb1="4000205B" w:usb2="00000010" w:usb3="00000000" w:csb0="0000019F" w:csb1="00000000"/>
   </w:font>
-  <w:font w:name="等线 Light">
+  <w:font w:name="DengXian Light">
+    <w:altName w:val="等线 Light"/>
     <w:panose1 w:val="02010600030101010101"/>
     <w:charset w:val="86"/>
     <w:family w:val="auto"/>
@@ -3364,7 +3644,7 @@
 </file>
 
 <file path=word/glossary/settings.xml><?xml version="1.0" encoding="utf-8"?>
-<w:settings xmlns:mc="http://schemas.openxmlformats.org/markup-compatibility/2006" xmlns:o="urn:schemas-microsoft-com:office:office" xmlns:r="http://schemas.openxmlformats.org/officeDocument/2006/relationships" xmlns:m="http://schemas.openxmlformats.org/officeDocument/2006/math" xmlns:v="urn:schemas-microsoft-com:vml" xmlns:w10="urn:schemas-microsoft-com:office:word" xmlns:w="http://schemas.openxmlformats.org/wordprocessingml/2006/main" xmlns:w14="http://schemas.microsoft.com/office/word/2010/wordml" xmlns:w15="http://schemas.microsoft.com/office/word/2012/wordml" xmlns:w16se="http://schemas.microsoft.com/office/word/2015/wordml/symex" xmlns:sl="http://schemas.openxmlformats.org/schemaLibrary/2006/main" mc:Ignorable="w14 w15 w16se">
+<w:settings xmlns:mc="http://schemas.openxmlformats.org/markup-compatibility/2006" xmlns:o="urn:schemas-microsoft-com:office:office" xmlns:r="http://schemas.openxmlformats.org/officeDocument/2006/relationships" xmlns:m="http://schemas.openxmlformats.org/officeDocument/2006/math" xmlns:v="urn:schemas-microsoft-com:vml" xmlns:w10="urn:schemas-microsoft-com:office:word" xmlns:w="http://schemas.openxmlformats.org/wordprocessingml/2006/main" xmlns:w14="http://schemas.microsoft.com/office/word/2010/wordml" xmlns:w15="http://schemas.microsoft.com/office/word/2012/wordml" xmlns:w16cid="http://schemas.microsoft.com/office/word/2016/wordml/cid" xmlns:w16se="http://schemas.microsoft.com/office/word/2015/wordml/symex" xmlns:sl="http://schemas.openxmlformats.org/schemaLibrary/2006/main" mc:Ignorable="w14 w15 w16se w16cid">
   <w:view w:val="normal"/>
   <w:defaultTabStop w:val="720"/>
   <w:characterSpacingControl w:val="doNotCompress"/>
@@ -3375,17 +3655,12 @@
     <w:compatSetting w:name="enableOpenTypeFeatures" w:uri="http://schemas.microsoft.com/office/word" w:val="1"/>
     <w:compatSetting w:name="doNotFlipMirrorIndents" w:uri="http://schemas.microsoft.com/office/word" w:val="1"/>
     <w:compatSetting w:name="differentiateMultirowTableHeaders" w:uri="http://schemas.microsoft.com/office/word" w:val="1"/>
+    <w:compatSetting w:name="useWord2013TrackBottomHyphenation" w:uri="http://schemas.microsoft.com/office/word" w:val="0"/>
   </w:compat>
   <w:rsids>
-    <w:rsidRoot w:val="000106A4"/>
-    <w:rsid w:val="000106A4"/>
-    <w:rsid w:val="00272B7D"/>
-    <w:rsid w:val="003D712B"/>
-    <w:rsid w:val="00606951"/>
-    <w:rsid w:val="006C262F"/>
-    <w:rsid w:val="00C256E2"/>
-    <w:rsid w:val="00D807E2"/>
-    <w:rsid w:val="00DF6F42"/>
+    <w:rsidRoot w:val="00803498"/>
+    <w:rsid w:val="001763C4"/>
+    <w:rsid w:val="00803498"/>
   </w:rsids>
   <m:mathPr>
     <m:mathFont m:val="Cambria Math"/>
@@ -3409,7 +3684,7 @@
 </file>
 
 <file path=word/glossary/styles.xml><?xml version="1.0" encoding="utf-8"?>
-<w:styles xmlns:mc="http://schemas.openxmlformats.org/markup-compatibility/2006" xmlns:r="http://schemas.openxmlformats.org/officeDocument/2006/relationships" xmlns:w="http://schemas.openxmlformats.org/wordprocessingml/2006/main" xmlns:w14="http://schemas.microsoft.com/office/word/2010/wordml" xmlns:w15="http://schemas.microsoft.com/office/word/2012/wordml" xmlns:w16se="http://schemas.microsoft.com/office/word/2015/wordml/symex" mc:Ignorable="w14 w15 w16se">
+<w:styles xmlns:mc="http://schemas.openxmlformats.org/markup-compatibility/2006" xmlns:r="http://schemas.openxmlformats.org/officeDocument/2006/relationships" xmlns:w="http://schemas.openxmlformats.org/wordprocessingml/2006/main" xmlns:w14="http://schemas.microsoft.com/office/word/2010/wordml" xmlns:w15="http://schemas.microsoft.com/office/word/2012/wordml" xmlns:w16cid="http://schemas.microsoft.com/office/word/2016/wordml/cid" xmlns:w16se="http://schemas.microsoft.com/office/word/2015/wordml/symex" mc:Ignorable="w14 w15 w16se w16cid">
   <w:docDefaults>
     <w:rPrDefault>
       <w:rPr>
@@ -3425,7 +3700,7 @@
       </w:pPr>
     </w:pPrDefault>
   </w:docDefaults>
-  <w:latentStyles w:defLockedState="0" w:defUIPriority="99" w:defSemiHidden="0" w:defUnhideWhenUsed="0" w:defQFormat="0" w:count="374">
+  <w:latentStyles w:defLockedState="0" w:defUIPriority="99" w:defSemiHidden="0" w:defUnhideWhenUsed="0" w:defQFormat="0" w:count="375">
     <w:lsdException w:name="Normal" w:uiPriority="0" w:qFormat="1"/>
     <w:lsdException w:name="heading 1" w:uiPriority="9" w:qFormat="1"/>
     <w:lsdException w:name="heading 2" w:semiHidden="1" w:uiPriority="9" w:unhideWhenUsed="1" w:qFormat="1"/>
@@ -3800,6 +4075,7 @@
     <w:lsdException w:name="Mention" w:semiHidden="1" w:unhideWhenUsed="1"/>
     <w:lsdException w:name="Smart Hyperlink" w:semiHidden="1" w:unhideWhenUsed="1"/>
     <w:lsdException w:name="Hashtag" w:semiHidden="1" w:unhideWhenUsed="1"/>
+    <w:lsdException w:name="Unresolved Mention" w:semiHidden="1" w:unhideWhenUsed="1"/>
   </w:latentStyles>
   <w:style w:type="paragraph" w:default="1" w:styleId="Normal">
     <w:name w:val="Normal"/>
@@ -3837,121 +4113,121 @@
     <w:basedOn w:val="DefaultParagraphFont"/>
     <w:uiPriority w:val="99"/>
     <w:semiHidden/>
-    <w:rsid w:val="00606951"/>
+    <w:rsid w:val="00803498"/>
     <w:rPr>
       <w:color w:val="808080"/>
     </w:rPr>
   </w:style>
-  <w:style w:type="paragraph" w:customStyle="1" w:styleId="D0554EC091E64A2A950ACB61E12FC460">
-    <w:name w:val="D0554EC091E64A2A950ACB61E12FC460"/>
+  <w:style w:type="paragraph" w:customStyle="1" w:styleId="58568322ABB44EEE9C378DC53C152976">
+    <w:name w:val="58568322ABB44EEE9C378DC53C152976"/>
   </w:style>
-  <w:style w:type="paragraph" w:customStyle="1" w:styleId="8ABB03CF8B5D4E4C94E3F65CD9AEEC62">
-    <w:name w:val="8ABB03CF8B5D4E4C94E3F65CD9AEEC62"/>
+  <w:style w:type="paragraph" w:customStyle="1" w:styleId="FD6CA9E11B0E4D8C9E840BD6DA0BFB8C">
+    <w:name w:val="FD6CA9E11B0E4D8C9E840BD6DA0BFB8C"/>
   </w:style>
-  <w:style w:type="paragraph" w:customStyle="1" w:styleId="5DE3D15CC334401BAA633A6E73504120">
-    <w:name w:val="5DE3D15CC334401BAA633A6E73504120"/>
+  <w:style w:type="paragraph" w:customStyle="1" w:styleId="BD86FBDE16D341478DF089356E6C8280">
+    <w:name w:val="BD86FBDE16D341478DF089356E6C8280"/>
   </w:style>
-  <w:style w:type="paragraph" w:customStyle="1" w:styleId="ED1A547F2173411A94E150936D75C4D5">
-    <w:name w:val="ED1A547F2173411A94E150936D75C4D5"/>
+  <w:style w:type="paragraph" w:customStyle="1" w:styleId="C8AB0106853A40B486946A8E538AB797">
+    <w:name w:val="C8AB0106853A40B486946A8E538AB797"/>
   </w:style>
-  <w:style w:type="paragraph" w:customStyle="1" w:styleId="D4A92C185CE14C89A4A26456FA6E83F1">
-    <w:name w:val="D4A92C185CE14C89A4A26456FA6E83F1"/>
+  <w:style w:type="paragraph" w:customStyle="1" w:styleId="7CB871EB2BBA4F27A1275E8084E43D02">
+    <w:name w:val="7CB871EB2BBA4F27A1275E8084E43D02"/>
   </w:style>
-  <w:style w:type="paragraph" w:customStyle="1" w:styleId="2A826DFD48194A829D9422DBD98E1296">
-    <w:name w:val="2A826DFD48194A829D9422DBD98E1296"/>
+  <w:style w:type="paragraph" w:customStyle="1" w:styleId="C0AC706D86BD49319251DC32A682D438">
+    <w:name w:val="C0AC706D86BD49319251DC32A682D438"/>
   </w:style>
-  <w:style w:type="paragraph" w:customStyle="1" w:styleId="D00CFFED6B604BE9ADDD09B9709E110A">
-    <w:name w:val="D00CFFED6B604BE9ADDD09B9709E110A"/>
+  <w:style w:type="paragraph" w:customStyle="1" w:styleId="DA1051465500451C811E18B86DB64274">
+    <w:name w:val="DA1051465500451C811E18B86DB64274"/>
   </w:style>
-  <w:style w:type="paragraph" w:customStyle="1" w:styleId="7C861FA4B0F84EC9BD3AEBB079D12200">
-    <w:name w:val="7C861FA4B0F84EC9BD3AEBB079D12200"/>
-    <w:rsid w:val="000106A4"/>
+  <w:style w:type="paragraph" w:customStyle="1" w:styleId="9A1C5A3122C9499688ED164D0C9299BA">
+    <w:name w:val="9A1C5A3122C9499688ED164D0C9299BA"/>
+    <w:rsid w:val="00803498"/>
   </w:style>
-  <w:style w:type="paragraph" w:customStyle="1" w:styleId="C15BD0BC37294B6D92CFEABC6FEC83EF">
-    <w:name w:val="C15BD0BC37294B6D92CFEABC6FEC83EF"/>
-    <w:rsid w:val="000106A4"/>
+  <w:style w:type="paragraph" w:customStyle="1" w:styleId="53DE72C0937542C1BD1CA83D9FB288D2">
+    <w:name w:val="53DE72C0937542C1BD1CA83D9FB288D2"/>
+    <w:rsid w:val="00803498"/>
   </w:style>
-  <w:style w:type="paragraph" w:customStyle="1" w:styleId="E9D1087708014B8CAD7A1DA1C2DDBE37">
-    <w:name w:val="E9D1087708014B8CAD7A1DA1C2DDBE37"/>
-    <w:rsid w:val="000106A4"/>
+  <w:style w:type="paragraph" w:customStyle="1" w:styleId="FC43373351FF4BEAB1B70E8FA324C789">
+    <w:name w:val="FC43373351FF4BEAB1B70E8FA324C789"/>
+    <w:rsid w:val="00803498"/>
   </w:style>
-  <w:style w:type="paragraph" w:customStyle="1" w:styleId="7EC8DBC75FF24DC6BB7429614D72948A">
-    <w:name w:val="7EC8DBC75FF24DC6BB7429614D72948A"/>
-    <w:rsid w:val="00606951"/>
+  <w:style w:type="paragraph" w:customStyle="1" w:styleId="4389FB05F0CB4A2BAB0DBA69737C873C">
+    <w:name w:val="4389FB05F0CB4A2BAB0DBA69737C873C"/>
+    <w:rsid w:val="00803498"/>
   </w:style>
-  <w:style w:type="paragraph" w:customStyle="1" w:styleId="3CB9F93500CC46909707753299821D1D">
-    <w:name w:val="3CB9F93500CC46909707753299821D1D"/>
-    <w:rsid w:val="00606951"/>
+  <w:style w:type="paragraph" w:customStyle="1" w:styleId="A112771238964868A897651D4A74D82E">
+    <w:name w:val="A112771238964868A897651D4A74D82E"/>
+    <w:rsid w:val="00803498"/>
   </w:style>
-  <w:style w:type="paragraph" w:customStyle="1" w:styleId="448FD791D53348409E63CE0361B97F84">
-    <w:name w:val="448FD791D53348409E63CE0361B97F84"/>
-    <w:rsid w:val="00606951"/>
+  <w:style w:type="paragraph" w:customStyle="1" w:styleId="E3A932B1D22A42F9943CB9D872F72740">
+    <w:name w:val="E3A932B1D22A42F9943CB9D872F72740"/>
+    <w:rsid w:val="00803498"/>
   </w:style>
-  <w:style w:type="paragraph" w:customStyle="1" w:styleId="610B2A23CE3444B8AADD705121F6AA47">
-    <w:name w:val="610B2A23CE3444B8AADD705121F6AA47"/>
-    <w:rsid w:val="00606951"/>
+  <w:style w:type="paragraph" w:customStyle="1" w:styleId="9D9ED5CE157A46D594F9775DC011B387">
+    <w:name w:val="9D9ED5CE157A46D594F9775DC011B387"/>
+    <w:rsid w:val="00803498"/>
   </w:style>
-  <w:style w:type="paragraph" w:customStyle="1" w:styleId="E68F7B6467014EFA88293392B7AEA333">
-    <w:name w:val="E68F7B6467014EFA88293392B7AEA333"/>
-    <w:rsid w:val="00606951"/>
+  <w:style w:type="paragraph" w:customStyle="1" w:styleId="20717A0AF97B4C48997545D224DB39DB">
+    <w:name w:val="20717A0AF97B4C48997545D224DB39DB"/>
+    <w:rsid w:val="00803498"/>
   </w:style>
-  <w:style w:type="paragraph" w:customStyle="1" w:styleId="780102EFCB184FF5A116ACB4ADE979E7">
-    <w:name w:val="780102EFCB184FF5A116ACB4ADE979E7"/>
-    <w:rsid w:val="00606951"/>
+  <w:style w:type="paragraph" w:customStyle="1" w:styleId="35D47A29EE124C93933D0362FFE40AE2">
+    <w:name w:val="35D47A29EE124C93933D0362FFE40AE2"/>
+    <w:rsid w:val="00803498"/>
   </w:style>
-  <w:style w:type="paragraph" w:customStyle="1" w:styleId="1B41E1C830144FB8BFEBC66FC36F8890">
-    <w:name w:val="1B41E1C830144FB8BFEBC66FC36F8890"/>
-    <w:rsid w:val="00606951"/>
+  <w:style w:type="paragraph" w:customStyle="1" w:styleId="3CEA7314793A4E78B79A8A69721D67F1">
+    <w:name w:val="3CEA7314793A4E78B79A8A69721D67F1"/>
+    <w:rsid w:val="00803498"/>
   </w:style>
-  <w:style w:type="paragraph" w:customStyle="1" w:styleId="A3BFF81CC5844661B40E2232707D3226">
-    <w:name w:val="A3BFF81CC5844661B40E2232707D3226"/>
-    <w:rsid w:val="00606951"/>
+  <w:style w:type="paragraph" w:customStyle="1" w:styleId="E3C15C6C6D0A4B99AC551D6A378E2FB4">
+    <w:name w:val="E3C15C6C6D0A4B99AC551D6A378E2FB4"/>
+    <w:rsid w:val="00803498"/>
   </w:style>
-  <w:style w:type="paragraph" w:customStyle="1" w:styleId="E1D3D2F5E86E493DBF72F6452DF0ADA9">
-    <w:name w:val="E1D3D2F5E86E493DBF72F6452DF0ADA9"/>
-    <w:rsid w:val="00606951"/>
+  <w:style w:type="paragraph" w:customStyle="1" w:styleId="9B267A87DA704B208907AF92BAF06E81">
+    <w:name w:val="9B267A87DA704B208907AF92BAF06E81"/>
+    <w:rsid w:val="00803498"/>
   </w:style>
-  <w:style w:type="paragraph" w:customStyle="1" w:styleId="9222E47B034942DFBC5EBDF9FD75EDD5">
-    <w:name w:val="9222E47B034942DFBC5EBDF9FD75EDD5"/>
-    <w:rsid w:val="00606951"/>
+  <w:style w:type="paragraph" w:customStyle="1" w:styleId="0F95A75CDD294BBA874F51A90292D3FE">
+    <w:name w:val="0F95A75CDD294BBA874F51A90292D3FE"/>
+    <w:rsid w:val="00803498"/>
   </w:style>
-  <w:style w:type="paragraph" w:customStyle="1" w:styleId="9AA805F285E9447F8D1831ABC9D6125F">
-    <w:name w:val="9AA805F285E9447F8D1831ABC9D6125F"/>
-    <w:rsid w:val="00606951"/>
+  <w:style w:type="paragraph" w:customStyle="1" w:styleId="C725A7C65A7945D6A54AA2BAFAECCC6B">
+    <w:name w:val="C725A7C65A7945D6A54AA2BAFAECCC6B"/>
+    <w:rsid w:val="00803498"/>
   </w:style>
-  <w:style w:type="paragraph" w:customStyle="1" w:styleId="CE84AEF00C964463B9B0F003D0F89CD3">
-    <w:name w:val="CE84AEF00C964463B9B0F003D0F89CD3"/>
-    <w:rsid w:val="00606951"/>
+  <w:style w:type="paragraph" w:customStyle="1" w:styleId="69BC6ABB42434C3F9B01A8F66FC21739">
+    <w:name w:val="69BC6ABB42434C3F9B01A8F66FC21739"/>
+    <w:rsid w:val="00803498"/>
   </w:style>
-  <w:style w:type="paragraph" w:customStyle="1" w:styleId="A7B093E20781442FB510B465AE10B006">
-    <w:name w:val="A7B093E20781442FB510B465AE10B006"/>
-    <w:rsid w:val="00606951"/>
+  <w:style w:type="paragraph" w:customStyle="1" w:styleId="EB9ACF597FAD4581A4D24551330CCF9C">
+    <w:name w:val="EB9ACF597FAD4581A4D24551330CCF9C"/>
+    <w:rsid w:val="00803498"/>
   </w:style>
-  <w:style w:type="paragraph" w:customStyle="1" w:styleId="34C93BBC97D143F8A903A75B2068D11F">
-    <w:name w:val="34C93BBC97D143F8A903A75B2068D11F"/>
-    <w:rsid w:val="00606951"/>
+  <w:style w:type="paragraph" w:customStyle="1" w:styleId="9ED66A0A761F44B9AEC656AD7C2B53AA">
+    <w:name w:val="9ED66A0A761F44B9AEC656AD7C2B53AA"/>
+    <w:rsid w:val="00803498"/>
   </w:style>
-  <w:style w:type="paragraph" w:customStyle="1" w:styleId="053F639EF2F146FE936CF9EF0001D5DF">
-    <w:name w:val="053F639EF2F146FE936CF9EF0001D5DF"/>
-    <w:rsid w:val="00606951"/>
+  <w:style w:type="paragraph" w:customStyle="1" w:styleId="EF75135988DE4B46A19C5FBD151229B9">
+    <w:name w:val="EF75135988DE4B46A19C5FBD151229B9"/>
+    <w:rsid w:val="00803498"/>
   </w:style>
-  <w:style w:type="paragraph" w:customStyle="1" w:styleId="13C00D5C3EED47E4988637DA076F8BD8">
-    <w:name w:val="13C00D5C3EED47E4988637DA076F8BD8"/>
-    <w:rsid w:val="00606951"/>
+  <w:style w:type="paragraph" w:customStyle="1" w:styleId="B1B51A9D03B24465A2522B17AD3CE625">
+    <w:name w:val="B1B51A9D03B24465A2522B17AD3CE625"/>
+    <w:rsid w:val="00803498"/>
   </w:style>
-  <w:style w:type="paragraph" w:customStyle="1" w:styleId="F1617812FEED491A816291E8A6A84009">
-    <w:name w:val="F1617812FEED491A816291E8A6A84009"/>
-    <w:rsid w:val="00606951"/>
+  <w:style w:type="paragraph" w:customStyle="1" w:styleId="7067D5D72A1046618ADEE96DB409246B">
+    <w:name w:val="7067D5D72A1046618ADEE96DB409246B"/>
+    <w:rsid w:val="00803498"/>
   </w:style>
-  <w:style w:type="paragraph" w:customStyle="1" w:styleId="DCE35ABC26BC4C97B0267138D382604B">
-    <w:name w:val="DCE35ABC26BC4C97B0267138D382604B"/>
-    <w:rsid w:val="00606951"/>
+  <w:style w:type="paragraph" w:customStyle="1" w:styleId="78ED8F3C693347A2A7A0BAC09FE3C6AB">
+    <w:name w:val="78ED8F3C693347A2A7A0BAC09FE3C6AB"/>
+    <w:rsid w:val="00803498"/>
   </w:style>
 </w:styles>
 </file>
 
 <file path=word/glossary/webSettings.xml><?xml version="1.0" encoding="utf-8"?>
-<w:webSettings xmlns:mc="http://schemas.openxmlformats.org/markup-compatibility/2006" xmlns:r="http://schemas.openxmlformats.org/officeDocument/2006/relationships" xmlns:w="http://schemas.openxmlformats.org/wordprocessingml/2006/main" xmlns:w14="http://schemas.microsoft.com/office/word/2010/wordml" xmlns:w15="http://schemas.microsoft.com/office/word/2012/wordml" xmlns:w16se="http://schemas.microsoft.com/office/word/2015/wordml/symex" mc:Ignorable="w14 w15 w16se">
+<w:webSettings xmlns:mc="http://schemas.openxmlformats.org/markup-compatibility/2006" xmlns:r="http://schemas.openxmlformats.org/officeDocument/2006/relationships" xmlns:w="http://schemas.openxmlformats.org/wordprocessingml/2006/main" xmlns:w14="http://schemas.microsoft.com/office/word/2010/wordml" xmlns:w15="http://schemas.microsoft.com/office/word/2012/wordml" xmlns:w16cid="http://schemas.microsoft.com/office/word/2016/wordml/cid" xmlns:w16se="http://schemas.microsoft.com/office/word/2015/wordml/symex" mc:Ignorable="w14 w15 w16se w16cid">
   <w:optimizeForBrowser/>
   <w:allowPNG/>
 </w:webSettings>
